--- a/documents/PPDM Module Creation Guidelines.docx
+++ b/documents/PPDM Module Creation Guidelines.docx
@@ -1238,6 +1238,12 @@
           <w:lang w:val="en-US"/>
         </w:rPr>
       </w:pPr>
+      <w:r>
+        <w:rPr>
+          <w:lang w:val="en-US"/>
+        </w:rPr>
+        <w:t>ok</w:t>
+      </w:r>
     </w:p>
     <w:sectPr>
       <w:pgSz w:w="11906" w:h="16838"/>
@@ -1699,7 +1705,7 @@
     <w:lsdException w:name="Table Web 2" w:semiHidden="1" w:unhideWhenUsed="1"/>
     <w:lsdException w:name="Table Web 3" w:semiHidden="1" w:unhideWhenUsed="1"/>
     <w:lsdException w:name="Balloon Text" w:semiHidden="1" w:unhideWhenUsed="1"/>
-    <w:lsdException w:name="Table Grid" w:semiHidden="1" w:uiPriority="59" w:unhideWhenUsed="1"/>
+    <w:lsdException w:name="Table Grid" w:uiPriority="59"/>
     <w:lsdException w:name="Table Theme" w:semiHidden="1" w:unhideWhenUsed="1"/>
     <w:lsdException w:name="Placeholder Text" w:semiHidden="1"/>
     <w:lsdException w:name="No Spacing" w:uiPriority="1" w:qFormat="1"/>

--- a/documents/PPDM Module Creation Guidelines.docx
+++ b/documents/PPDM Module Creation Guidelines.docx
@@ -48,30 +48,33 @@
           <w:lang w:val="en-US"/>
         </w:rPr>
       </w:pPr>
+      <w:proofErr w:type="spellStart"/>
       <w:r>
         <w:rPr>
           <w:lang w:val="en-US"/>
         </w:rPr>
         <w:t>odoo_template</w:t>
       </w:r>
-      <w:r>
-        <w:rPr>
-          <w:lang w:val="en-US"/>
-        </w:rPr>
-        <w:tab/>
-      </w:r>
-      <w:r>
-        <w:rPr>
-          <w:lang w:val="en-US"/>
-        </w:rPr>
-        <w:tab/>
-      </w:r>
-      <w:r>
-        <w:rPr>
-          <w:lang w:val="en-US"/>
-        </w:rPr>
-        <w:tab/>
-      </w:r>
+      <w:proofErr w:type="spellEnd"/>
+      <w:r>
+        <w:rPr>
+          <w:lang w:val="en-US"/>
+        </w:rPr>
+        <w:tab/>
+      </w:r>
+      <w:r>
+        <w:rPr>
+          <w:lang w:val="en-US"/>
+        </w:rPr>
+        <w:tab/>
+      </w:r>
+      <w:r>
+        <w:rPr>
+          <w:lang w:val="en-US"/>
+        </w:rPr>
+        <w:tab/>
+      </w:r>
+      <w:proofErr w:type="spellStart"/>
       <w:r>
         <w:rPr>
           <w:highlight w:val="yellow"/>
@@ -85,6 +88,7 @@
         </w:rPr>
         <w:t>_module</w:t>
       </w:r>
+      <w:proofErr w:type="spellEnd"/>
     </w:p>
     <w:p>
       <w:pPr>
@@ -477,12 +481,22 @@
       <w:r>
         <w:t xml:space="preserve"> </w:t>
       </w:r>
-      <w:r>
-        <w:rPr>
-          <w:lang w:val="en-US"/>
-        </w:rPr>
-        <w:t>ir.model.access</w:t>
-      </w:r>
+      <w:proofErr w:type="spellStart"/>
+      <w:proofErr w:type="gramStart"/>
+      <w:r>
+        <w:rPr>
+          <w:lang w:val="en-US"/>
+        </w:rPr>
+        <w:t>ir.model</w:t>
+      </w:r>
+      <w:proofErr w:type="gramEnd"/>
+      <w:r>
+        <w:rPr>
+          <w:lang w:val="en-US"/>
+        </w:rPr>
+        <w:t>.access</w:t>
+      </w:r>
+      <w:proofErr w:type="spellEnd"/>
     </w:p>
     <w:p>
       <w:pPr>
@@ -653,8 +667,16 @@
         <w:rPr>
           <w:lang w:val="en-US"/>
         </w:rPr>
-        <w:t xml:space="preserve"> nos</w:t>
-      </w:r>
+        <w:t xml:space="preserve"> </w:t>
+      </w:r>
+      <w:proofErr w:type="spellStart"/>
+      <w:r>
+        <w:rPr>
+          <w:lang w:val="en-US"/>
+        </w:rPr>
+        <w:t>nos</w:t>
+      </w:r>
+      <w:proofErr w:type="spellEnd"/>
     </w:p>
     <w:p>
       <w:pPr>
@@ -702,8 +724,16 @@
           <w:lang w:val="en-US"/>
         </w:rPr>
         <w:tab/>
-        <w:t>2 nos</w:t>
-      </w:r>
+        <w:t xml:space="preserve">2 </w:t>
+      </w:r>
+      <w:proofErr w:type="spellStart"/>
+      <w:r>
+        <w:rPr>
+          <w:lang w:val="en-US"/>
+        </w:rPr>
+        <w:t>nos</w:t>
+      </w:r>
+      <w:proofErr w:type="spellEnd"/>
     </w:p>
     <w:p>
       <w:pPr>
@@ -716,18 +746,21 @@
           <w:lang w:val="en-US"/>
         </w:rPr>
       </w:pPr>
+      <w:proofErr w:type="spellStart"/>
       <w:r>
         <w:rPr>
           <w:lang w:val="en-US"/>
         </w:rPr>
         <w:t>OdooModuleOdooTable</w:t>
       </w:r>
-      <w:r>
-        <w:rPr>
-          <w:lang w:val="en-US"/>
-        </w:rPr>
-        <w:tab/>
-      </w:r>
+      <w:proofErr w:type="spellEnd"/>
+      <w:r>
+        <w:rPr>
+          <w:lang w:val="en-US"/>
+        </w:rPr>
+        <w:tab/>
+      </w:r>
+      <w:proofErr w:type="spellStart"/>
       <w:r>
         <w:rPr>
           <w:highlight w:val="green"/>
@@ -754,6 +787,7 @@
         </w:rPr>
         <w:t>Table</w:t>
       </w:r>
+      <w:proofErr w:type="spellEnd"/>
       <w:r>
         <w:rPr>
           <w:lang w:val="en-US"/>
@@ -785,23 +819,31 @@
           <w:lang w:val="en-US"/>
         </w:rPr>
       </w:pPr>
+      <w:proofErr w:type="spellStart"/>
       <w:r>
         <w:rPr>
           <w:lang w:val="en-US"/>
         </w:rPr>
         <w:t>group_odoorole</w:t>
       </w:r>
-      <w:r>
-        <w:rPr>
-          <w:lang w:val="en-US"/>
-        </w:rPr>
-        <w:tab/>
-      </w:r>
-      <w:r>
-        <w:rPr>
-          <w:lang w:val="en-US"/>
-        </w:rPr>
-        <w:tab/>
+      <w:proofErr w:type="spellEnd"/>
+      <w:r>
+        <w:rPr>
+          <w:lang w:val="en-US"/>
+        </w:rPr>
+        <w:tab/>
+      </w:r>
+      <w:r>
+        <w:rPr>
+          <w:lang w:val="en-US"/>
+        </w:rPr>
+        <w:tab/>
+      </w:r>
+      <w:proofErr w:type="spellStart"/>
+      <w:r>
+        <w:rPr>
+          <w:lang w:val="en-US"/>
+        </w:rPr>
         <w:t>group_</w:t>
       </w:r>
       <w:r>
@@ -818,25 +860,34 @@
         </w:rPr>
         <w:t>admin</w:t>
       </w:r>
-      <w:r>
-        <w:rPr>
-          <w:lang w:val="en-US"/>
-        </w:rPr>
-        <w:tab/>
-      </w:r>
-      <w:r>
-        <w:rPr>
-          <w:lang w:val="en-US"/>
-        </w:rPr>
-        <w:tab/>
-      </w:r>
-      <w:r>
-        <w:rPr>
-          <w:lang w:val="en-US"/>
-        </w:rPr>
-        <w:tab/>
-        <w:t>2 nos</w:t>
-      </w:r>
+      <w:proofErr w:type="spellEnd"/>
+      <w:r>
+        <w:rPr>
+          <w:lang w:val="en-US"/>
+        </w:rPr>
+        <w:tab/>
+      </w:r>
+      <w:r>
+        <w:rPr>
+          <w:lang w:val="en-US"/>
+        </w:rPr>
+        <w:tab/>
+      </w:r>
+      <w:r>
+        <w:rPr>
+          <w:lang w:val="en-US"/>
+        </w:rPr>
+        <w:tab/>
+        <w:t xml:space="preserve">2 </w:t>
+      </w:r>
+      <w:proofErr w:type="spellStart"/>
+      <w:r>
+        <w:rPr>
+          <w:lang w:val="en-US"/>
+        </w:rPr>
+        <w:t>nos</w:t>
+      </w:r>
+      <w:proofErr w:type="spellEnd"/>
     </w:p>
     <w:p>
       <w:pPr>
@@ -931,30 +982,33 @@
           <w:lang w:val="en-US"/>
         </w:rPr>
       </w:pPr>
+      <w:proofErr w:type="spellStart"/>
       <w:r>
         <w:rPr>
           <w:lang w:val="en-US"/>
         </w:rPr>
         <w:t>odootable</w:t>
       </w:r>
-      <w:r>
-        <w:rPr>
-          <w:lang w:val="en-US"/>
-        </w:rPr>
-        <w:tab/>
-      </w:r>
-      <w:r>
-        <w:rPr>
-          <w:lang w:val="en-US"/>
-        </w:rPr>
-        <w:tab/>
-      </w:r>
-      <w:r>
-        <w:rPr>
-          <w:lang w:val="en-US"/>
-        </w:rPr>
-        <w:tab/>
-      </w:r>
+      <w:proofErr w:type="spellEnd"/>
+      <w:r>
+        <w:rPr>
+          <w:lang w:val="en-US"/>
+        </w:rPr>
+        <w:tab/>
+      </w:r>
+      <w:r>
+        <w:rPr>
+          <w:lang w:val="en-US"/>
+        </w:rPr>
+        <w:tab/>
+      </w:r>
+      <w:r>
+        <w:rPr>
+          <w:lang w:val="en-US"/>
+        </w:rPr>
+        <w:tab/>
+      </w:r>
+      <w:proofErr w:type="spellStart"/>
       <w:r>
         <w:rPr>
           <w:highlight w:val="cyan"/>
@@ -968,31 +1022,40 @@
         </w:rPr>
         <w:t>table</w:t>
       </w:r>
-      <w:r>
-        <w:rPr>
-          <w:lang w:val="en-US"/>
-        </w:rPr>
-        <w:tab/>
-      </w:r>
-      <w:r>
-        <w:rPr>
-          <w:lang w:val="en-US"/>
-        </w:rPr>
-        <w:tab/>
-      </w:r>
-      <w:r>
-        <w:rPr>
-          <w:lang w:val="en-US"/>
-        </w:rPr>
-        <w:tab/>
-      </w:r>
-      <w:r>
-        <w:rPr>
-          <w:lang w:val="en-US"/>
-        </w:rPr>
-        <w:tab/>
-        <w:t>17 nos</w:t>
-      </w:r>
+      <w:proofErr w:type="spellEnd"/>
+      <w:r>
+        <w:rPr>
+          <w:lang w:val="en-US"/>
+        </w:rPr>
+        <w:tab/>
+      </w:r>
+      <w:r>
+        <w:rPr>
+          <w:lang w:val="en-US"/>
+        </w:rPr>
+        <w:tab/>
+      </w:r>
+      <w:r>
+        <w:rPr>
+          <w:lang w:val="en-US"/>
+        </w:rPr>
+        <w:tab/>
+      </w:r>
+      <w:r>
+        <w:rPr>
+          <w:lang w:val="en-US"/>
+        </w:rPr>
+        <w:tab/>
+        <w:t xml:space="preserve">17 </w:t>
+      </w:r>
+      <w:proofErr w:type="spellStart"/>
+      <w:r>
+        <w:rPr>
+          <w:lang w:val="en-US"/>
+        </w:rPr>
+        <w:t>nos</w:t>
+      </w:r>
+      <w:proofErr w:type="spellEnd"/>
     </w:p>
     <w:p>
       <w:pPr>
@@ -1005,30 +1068,33 @@
           <w:lang w:val="en-US"/>
         </w:rPr>
       </w:pPr>
+      <w:proofErr w:type="spellStart"/>
       <w:r>
         <w:rPr>
           <w:lang w:val="en-US"/>
         </w:rPr>
         <w:t>odoomodule</w:t>
       </w:r>
-      <w:r>
-        <w:rPr>
-          <w:lang w:val="en-US"/>
-        </w:rPr>
-        <w:tab/>
-      </w:r>
-      <w:r>
-        <w:rPr>
-          <w:lang w:val="en-US"/>
-        </w:rPr>
-        <w:tab/>
-      </w:r>
-      <w:r>
-        <w:rPr>
-          <w:lang w:val="en-US"/>
-        </w:rPr>
-        <w:tab/>
-      </w:r>
+      <w:proofErr w:type="spellEnd"/>
+      <w:r>
+        <w:rPr>
+          <w:lang w:val="en-US"/>
+        </w:rPr>
+        <w:tab/>
+      </w:r>
+      <w:r>
+        <w:rPr>
+          <w:lang w:val="en-US"/>
+        </w:rPr>
+        <w:tab/>
+      </w:r>
+      <w:r>
+        <w:rPr>
+          <w:lang w:val="en-US"/>
+        </w:rPr>
+        <w:tab/>
+      </w:r>
+      <w:proofErr w:type="spellStart"/>
       <w:r>
         <w:rPr>
           <w:highlight w:val="yellow"/>
@@ -1042,31 +1108,40 @@
         </w:rPr>
         <w:t>module</w:t>
       </w:r>
-      <w:r>
-        <w:rPr>
-          <w:lang w:val="en-US"/>
-        </w:rPr>
-        <w:tab/>
-      </w:r>
-      <w:r>
-        <w:rPr>
-          <w:lang w:val="en-US"/>
-        </w:rPr>
-        <w:tab/>
-      </w:r>
-      <w:r>
-        <w:rPr>
-          <w:lang w:val="en-US"/>
-        </w:rPr>
-        <w:tab/>
-      </w:r>
-      <w:r>
-        <w:rPr>
-          <w:lang w:val="en-US"/>
-        </w:rPr>
-        <w:tab/>
-        <w:t>15 nos</w:t>
-      </w:r>
+      <w:proofErr w:type="spellEnd"/>
+      <w:r>
+        <w:rPr>
+          <w:lang w:val="en-US"/>
+        </w:rPr>
+        <w:tab/>
+      </w:r>
+      <w:r>
+        <w:rPr>
+          <w:lang w:val="en-US"/>
+        </w:rPr>
+        <w:tab/>
+      </w:r>
+      <w:r>
+        <w:rPr>
+          <w:lang w:val="en-US"/>
+        </w:rPr>
+        <w:tab/>
+      </w:r>
+      <w:r>
+        <w:rPr>
+          <w:lang w:val="en-US"/>
+        </w:rPr>
+        <w:tab/>
+        <w:t xml:space="preserve">15 </w:t>
+      </w:r>
+      <w:proofErr w:type="spellStart"/>
+      <w:r>
+        <w:rPr>
+          <w:lang w:val="en-US"/>
+        </w:rPr>
+        <w:t>nos</w:t>
+      </w:r>
+      <w:proofErr w:type="spellEnd"/>
     </w:p>
     <w:p>
       <w:pPr>
@@ -1079,30 +1154,33 @@
           <w:lang w:val="en-US"/>
         </w:rPr>
       </w:pPr>
+      <w:proofErr w:type="spellStart"/>
       <w:r>
         <w:rPr>
           <w:lang w:val="en-US"/>
         </w:rPr>
         <w:t>odoorole</w:t>
       </w:r>
-      <w:r>
-        <w:rPr>
-          <w:lang w:val="en-US"/>
-        </w:rPr>
-        <w:tab/>
-      </w:r>
-      <w:r>
-        <w:rPr>
-          <w:lang w:val="en-US"/>
-        </w:rPr>
-        <w:tab/>
-      </w:r>
-      <w:r>
-        <w:rPr>
-          <w:lang w:val="en-US"/>
-        </w:rPr>
-        <w:tab/>
-      </w:r>
+      <w:proofErr w:type="spellEnd"/>
+      <w:r>
+        <w:rPr>
+          <w:lang w:val="en-US"/>
+        </w:rPr>
+        <w:tab/>
+      </w:r>
+      <w:r>
+        <w:rPr>
+          <w:lang w:val="en-US"/>
+        </w:rPr>
+        <w:tab/>
+      </w:r>
+      <w:r>
+        <w:rPr>
+          <w:lang w:val="en-US"/>
+        </w:rPr>
+        <w:tab/>
+      </w:r>
+      <w:proofErr w:type="spellStart"/>
       <w:r>
         <w:rPr>
           <w:highlight w:val="magenta"/>
@@ -1117,31 +1195,40 @@
         </w:rPr>
         <w:t>admin</w:t>
       </w:r>
-      <w:r>
-        <w:rPr>
-          <w:lang w:val="en-US"/>
-        </w:rPr>
-        <w:tab/>
-      </w:r>
-      <w:r>
-        <w:rPr>
-          <w:lang w:val="en-US"/>
-        </w:rPr>
-        <w:tab/>
-      </w:r>
-      <w:r>
-        <w:rPr>
-          <w:lang w:val="en-US"/>
-        </w:rPr>
-        <w:tab/>
-      </w:r>
-      <w:r>
-        <w:rPr>
-          <w:lang w:val="en-US"/>
-        </w:rPr>
-        <w:tab/>
-        <w:t>2 nos</w:t>
-      </w:r>
+      <w:proofErr w:type="spellEnd"/>
+      <w:r>
+        <w:rPr>
+          <w:lang w:val="en-US"/>
+        </w:rPr>
+        <w:tab/>
+      </w:r>
+      <w:r>
+        <w:rPr>
+          <w:lang w:val="en-US"/>
+        </w:rPr>
+        <w:tab/>
+      </w:r>
+      <w:r>
+        <w:rPr>
+          <w:lang w:val="en-US"/>
+        </w:rPr>
+        <w:tab/>
+      </w:r>
+      <w:r>
+        <w:rPr>
+          <w:lang w:val="en-US"/>
+        </w:rPr>
+        <w:tab/>
+        <w:t xml:space="preserve">2 </w:t>
+      </w:r>
+      <w:proofErr w:type="spellStart"/>
+      <w:r>
+        <w:rPr>
+          <w:lang w:val="en-US"/>
+        </w:rPr>
+        <w:t>nos</w:t>
+      </w:r>
+      <w:proofErr w:type="spellEnd"/>
     </w:p>
     <w:p>
       <w:pPr>
@@ -1220,8 +1307,16 @@
           <w:lang w:val="en-US"/>
         </w:rPr>
         <w:tab/>
-        <w:t>3 nos</w:t>
-      </w:r>
+        <w:t xml:space="preserve">3 </w:t>
+      </w:r>
+      <w:proofErr w:type="spellStart"/>
+      <w:r>
+        <w:rPr>
+          <w:lang w:val="en-US"/>
+        </w:rPr>
+        <w:t>nos</w:t>
+      </w:r>
+      <w:proofErr w:type="spellEnd"/>
     </w:p>
     <w:p>
       <w:pPr>
@@ -1230,6 +1325,698 @@
           <w:lang w:val="en-US"/>
         </w:rPr>
       </w:pPr>
+    </w:p>
+    <w:p>
+      <w:pPr>
+        <w:rPr>
+          <w:lang w:val="en-US"/>
+        </w:rPr>
+      </w:pPr>
+      <w:r>
+        <w:rPr>
+          <w:lang w:val="en-US"/>
+        </w:rPr>
+        <w:br w:type="page"/>
+      </w:r>
+    </w:p>
+    <w:p>
+      <w:pPr>
+        <w:pStyle w:val="ListParagraph"/>
+        <w:rPr>
+          <w:lang w:val="en-US"/>
+        </w:rPr>
+      </w:pPr>
+      <w:r>
+        <w:rPr>
+          <w:lang w:val="en-US"/>
+        </w:rPr>
+        <w:lastRenderedPageBreak/>
+        <w:t>PPDM Models</w:t>
+      </w:r>
+    </w:p>
+    <w:tbl>
+      <w:tblPr>
+        <w:tblStyle w:val="TableGrid"/>
+        <w:tblW w:w="0" w:type="auto"/>
+        <w:tblInd w:w="720" w:type="dxa"/>
+        <w:tblLook w:val="04A0" w:firstRow="1" w:lastRow="0" w:firstColumn="1" w:lastColumn="0" w:noHBand="0" w:noVBand="1"/>
+      </w:tblPr>
+      <w:tblGrid>
+        <w:gridCol w:w="2042"/>
+        <w:gridCol w:w="3348"/>
+        <w:gridCol w:w="2605"/>
+      </w:tblGrid>
+      <w:tr>
+        <w:tc>
+          <w:tcPr>
+            <w:tcW w:w="2042" w:type="dxa"/>
+          </w:tcPr>
+          <w:p>
+            <w:pPr>
+              <w:pStyle w:val="ListParagraph"/>
+              <w:ind w:left="0"/>
+              <w:rPr>
+                <w:lang w:val="en-US"/>
+              </w:rPr>
+            </w:pPr>
+            <w:r>
+              <w:rPr>
+                <w:lang w:val="en-US"/>
+              </w:rPr>
+              <w:t>Table Name</w:t>
+            </w:r>
+          </w:p>
+        </w:tc>
+        <w:tc>
+          <w:tcPr>
+            <w:tcW w:w="3348" w:type="dxa"/>
+          </w:tcPr>
+          <w:p>
+            <w:pPr>
+              <w:pStyle w:val="ListParagraph"/>
+              <w:ind w:left="0"/>
+              <w:rPr>
+                <w:lang w:val="en-US"/>
+              </w:rPr>
+            </w:pPr>
+            <w:r>
+              <w:rPr>
+                <w:lang w:val="en-US"/>
+              </w:rPr>
+              <w:t>Model name</w:t>
+            </w:r>
+          </w:p>
+        </w:tc>
+        <w:tc>
+          <w:tcPr>
+            <w:tcW w:w="2605" w:type="dxa"/>
+          </w:tcPr>
+          <w:p>
+            <w:pPr>
+              <w:pStyle w:val="ListParagraph"/>
+              <w:ind w:left="0"/>
+              <w:rPr>
+                <w:lang w:val="en-US"/>
+              </w:rPr>
+            </w:pPr>
+            <w:r>
+              <w:rPr>
+                <w:lang w:val="en-US"/>
+              </w:rPr>
+              <w:t>Fields: Type</w:t>
+            </w:r>
+          </w:p>
+        </w:tc>
+      </w:tr>
+      <w:tr>
+        <w:tc>
+          <w:tcPr>
+            <w:tcW w:w="2042" w:type="dxa"/>
+          </w:tcPr>
+          <w:p>
+            <w:pPr>
+              <w:pStyle w:val="ListParagraph"/>
+              <w:ind w:left="0"/>
+              <w:rPr>
+                <w:lang w:val="en-US"/>
+              </w:rPr>
+            </w:pPr>
+            <w:r>
+              <w:rPr>
+                <w:lang w:val="en-US"/>
+              </w:rPr>
+              <w:t>Website</w:t>
+            </w:r>
+          </w:p>
+        </w:tc>
+        <w:tc>
+          <w:tcPr>
+            <w:tcW w:w="3348" w:type="dxa"/>
+          </w:tcPr>
+          <w:p>
+            <w:pPr>
+              <w:pStyle w:val="ListParagraph"/>
+              <w:ind w:left="0"/>
+              <w:rPr>
+                <w:lang w:val="en-US"/>
+              </w:rPr>
+            </w:pPr>
+            <w:proofErr w:type="spellStart"/>
+            <w:r>
+              <w:rPr>
+                <w:lang w:val="en-US"/>
+              </w:rPr>
+              <w:t>ppdmmodule_websitetable</w:t>
+            </w:r>
+            <w:proofErr w:type="spellEnd"/>
+          </w:p>
+        </w:tc>
+        <w:tc>
+          <w:tcPr>
+            <w:tcW w:w="2605" w:type="dxa"/>
+          </w:tcPr>
+          <w:p>
+            <w:pPr>
+              <w:pStyle w:val="ListParagraph"/>
+              <w:ind w:left="0"/>
+              <w:rPr>
+                <w:lang w:val="en-US"/>
+              </w:rPr>
+            </w:pPr>
+            <w:proofErr w:type="spellStart"/>
+            <w:proofErr w:type="gramStart"/>
+            <w:r>
+              <w:rPr>
+                <w:lang w:val="en-US"/>
+              </w:rPr>
+              <w:t>SiteName:Text</w:t>
+            </w:r>
+            <w:proofErr w:type="spellEnd"/>
+            <w:proofErr w:type="gramEnd"/>
+          </w:p>
+        </w:tc>
+      </w:tr>
+      <w:tr>
+        <w:tc>
+          <w:tcPr>
+            <w:tcW w:w="2042" w:type="dxa"/>
+          </w:tcPr>
+          <w:p>
+            <w:pPr>
+              <w:pStyle w:val="ListParagraph"/>
+              <w:ind w:left="0"/>
+              <w:rPr>
+                <w:lang w:val="en-US"/>
+              </w:rPr>
+            </w:pPr>
+            <w:proofErr w:type="spellStart"/>
+            <w:r>
+              <w:rPr>
+                <w:lang w:val="en-US"/>
+              </w:rPr>
+              <w:t>CookieCategory</w:t>
+            </w:r>
+            <w:proofErr w:type="spellEnd"/>
+          </w:p>
+        </w:tc>
+        <w:tc>
+          <w:tcPr>
+            <w:tcW w:w="3348" w:type="dxa"/>
+          </w:tcPr>
+          <w:p>
+            <w:pPr>
+              <w:pStyle w:val="ListParagraph"/>
+              <w:ind w:left="0"/>
+              <w:rPr>
+                <w:lang w:val="en-US"/>
+              </w:rPr>
+            </w:pPr>
+            <w:proofErr w:type="spellStart"/>
+            <w:r>
+              <w:rPr>
+                <w:lang w:val="en-US"/>
+              </w:rPr>
+              <w:t>ppdmmodule_cookiecategorytable</w:t>
+            </w:r>
+            <w:proofErr w:type="spellEnd"/>
+          </w:p>
+        </w:tc>
+        <w:tc>
+          <w:tcPr>
+            <w:tcW w:w="2605" w:type="dxa"/>
+          </w:tcPr>
+          <w:p>
+            <w:pPr>
+              <w:pStyle w:val="ListParagraph"/>
+              <w:ind w:left="0"/>
+              <w:rPr>
+                <w:lang w:val="en-US"/>
+              </w:rPr>
+            </w:pPr>
+            <w:proofErr w:type="spellStart"/>
+            <w:proofErr w:type="gramStart"/>
+            <w:r>
+              <w:rPr>
+                <w:lang w:val="en-US"/>
+              </w:rPr>
+              <w:t>CookieCategoryName:Text</w:t>
+            </w:r>
+            <w:proofErr w:type="spellEnd"/>
+            <w:proofErr w:type="gramEnd"/>
+          </w:p>
+        </w:tc>
+      </w:tr>
+      <w:tr>
+        <w:tc>
+          <w:tcPr>
+            <w:tcW w:w="2042" w:type="dxa"/>
+          </w:tcPr>
+          <w:p>
+            <w:pPr>
+              <w:pStyle w:val="ListParagraph"/>
+              <w:ind w:left="0"/>
+              <w:rPr>
+                <w:lang w:val="en-US"/>
+              </w:rPr>
+            </w:pPr>
+            <w:r>
+              <w:rPr>
+                <w:lang w:val="en-US"/>
+              </w:rPr>
+              <w:t>Vendor</w:t>
+            </w:r>
+          </w:p>
+        </w:tc>
+        <w:tc>
+          <w:tcPr>
+            <w:tcW w:w="3348" w:type="dxa"/>
+          </w:tcPr>
+          <w:p>
+            <w:pPr>
+              <w:pStyle w:val="ListParagraph"/>
+              <w:ind w:left="0"/>
+              <w:rPr>
+                <w:lang w:val="en-US"/>
+              </w:rPr>
+            </w:pPr>
+            <w:proofErr w:type="spellStart"/>
+            <w:r>
+              <w:rPr>
+                <w:lang w:val="en-US"/>
+              </w:rPr>
+              <w:t>ppdmmodule_vendortable</w:t>
+            </w:r>
+            <w:proofErr w:type="spellEnd"/>
+          </w:p>
+        </w:tc>
+        <w:tc>
+          <w:tcPr>
+            <w:tcW w:w="2605" w:type="dxa"/>
+          </w:tcPr>
+          <w:p>
+            <w:pPr>
+              <w:pStyle w:val="ListParagraph"/>
+              <w:ind w:left="0"/>
+              <w:rPr>
+                <w:lang w:val="en-US"/>
+              </w:rPr>
+            </w:pPr>
+            <w:proofErr w:type="spellStart"/>
+            <w:proofErr w:type="gramStart"/>
+            <w:r>
+              <w:rPr>
+                <w:lang w:val="en-US"/>
+              </w:rPr>
+              <w:t>VendorName:Text</w:t>
+            </w:r>
+            <w:proofErr w:type="spellEnd"/>
+            <w:proofErr w:type="gramEnd"/>
+          </w:p>
+        </w:tc>
+      </w:tr>
+      <w:tr>
+        <w:tc>
+          <w:tcPr>
+            <w:tcW w:w="2042" w:type="dxa"/>
+          </w:tcPr>
+          <w:p>
+            <w:pPr>
+              <w:pStyle w:val="ListParagraph"/>
+              <w:ind w:left="0"/>
+              <w:rPr>
+                <w:lang w:val="en-US"/>
+              </w:rPr>
+            </w:pPr>
+            <w:proofErr w:type="spellStart"/>
+            <w:r>
+              <w:rPr>
+                <w:lang w:val="en-US"/>
+              </w:rPr>
+              <w:t>CookieData</w:t>
+            </w:r>
+            <w:proofErr w:type="spellEnd"/>
+          </w:p>
+        </w:tc>
+        <w:tc>
+          <w:tcPr>
+            <w:tcW w:w="3348" w:type="dxa"/>
+          </w:tcPr>
+          <w:p>
+            <w:pPr>
+              <w:pStyle w:val="ListParagraph"/>
+              <w:ind w:left="0"/>
+              <w:rPr>
+                <w:lang w:val="en-US"/>
+              </w:rPr>
+            </w:pPr>
+            <w:proofErr w:type="spellStart"/>
+            <w:r>
+              <w:rPr>
+                <w:lang w:val="en-US"/>
+              </w:rPr>
+              <w:t>ppdmmodule_cookiedatatable</w:t>
+            </w:r>
+            <w:proofErr w:type="spellEnd"/>
+          </w:p>
+        </w:tc>
+        <w:tc>
+          <w:tcPr>
+            <w:tcW w:w="2605" w:type="dxa"/>
+          </w:tcPr>
+          <w:p>
+            <w:pPr>
+              <w:pStyle w:val="ListParagraph"/>
+              <w:ind w:left="0"/>
+              <w:rPr>
+                <w:lang w:val="en-US"/>
+              </w:rPr>
+            </w:pPr>
+            <w:proofErr w:type="spellStart"/>
+            <w:proofErr w:type="gramStart"/>
+            <w:r>
+              <w:rPr>
+                <w:lang w:val="en-US"/>
+              </w:rPr>
+              <w:t>CookieName:Text</w:t>
+            </w:r>
+            <w:proofErr w:type="spellEnd"/>
+            <w:proofErr w:type="gramEnd"/>
+          </w:p>
+        </w:tc>
+      </w:tr>
+      <w:tr>
+        <w:tc>
+          <w:tcPr>
+            <w:tcW w:w="2042" w:type="dxa"/>
+          </w:tcPr>
+          <w:p>
+            <w:pPr>
+              <w:pStyle w:val="ListParagraph"/>
+              <w:ind w:left="0"/>
+              <w:rPr>
+                <w:lang w:val="en-US"/>
+              </w:rPr>
+            </w:pPr>
+            <w:proofErr w:type="spellStart"/>
+            <w:r>
+              <w:rPr>
+                <w:lang w:val="en-US"/>
+              </w:rPr>
+              <w:t>Cookie</w:t>
+            </w:r>
+            <w:r>
+              <w:rPr>
+                <w:lang w:val="en-US"/>
+              </w:rPr>
+              <w:t>Type</w:t>
+            </w:r>
+            <w:proofErr w:type="spellEnd"/>
+          </w:p>
+        </w:tc>
+        <w:tc>
+          <w:tcPr>
+            <w:tcW w:w="3348" w:type="dxa"/>
+          </w:tcPr>
+          <w:p>
+            <w:pPr>
+              <w:pStyle w:val="ListParagraph"/>
+              <w:ind w:left="0"/>
+              <w:rPr>
+                <w:lang w:val="en-US"/>
+              </w:rPr>
+            </w:pPr>
+            <w:proofErr w:type="spellStart"/>
+            <w:r>
+              <w:rPr>
+                <w:lang w:val="en-US"/>
+              </w:rPr>
+              <w:t>ppdmmodule_cookie</w:t>
+            </w:r>
+            <w:r>
+              <w:rPr>
+                <w:lang w:val="en-US"/>
+              </w:rPr>
+              <w:t>type</w:t>
+            </w:r>
+            <w:r>
+              <w:rPr>
+                <w:lang w:val="en-US"/>
+              </w:rPr>
+              <w:t>table</w:t>
+            </w:r>
+            <w:proofErr w:type="spellEnd"/>
+          </w:p>
+        </w:tc>
+        <w:tc>
+          <w:tcPr>
+            <w:tcW w:w="2605" w:type="dxa"/>
+          </w:tcPr>
+          <w:p>
+            <w:pPr>
+              <w:pStyle w:val="ListParagraph"/>
+              <w:ind w:left="0"/>
+              <w:rPr>
+                <w:lang w:val="en-US"/>
+              </w:rPr>
+            </w:pPr>
+            <w:proofErr w:type="spellStart"/>
+            <w:proofErr w:type="gramStart"/>
+            <w:r>
+              <w:rPr>
+                <w:lang w:val="en-US"/>
+              </w:rPr>
+              <w:t>Cookie</w:t>
+            </w:r>
+            <w:r>
+              <w:rPr>
+                <w:lang w:val="en-US"/>
+              </w:rPr>
+              <w:t>Type</w:t>
+            </w:r>
+            <w:r>
+              <w:rPr>
+                <w:lang w:val="en-US"/>
+              </w:rPr>
+              <w:t>:Text</w:t>
+            </w:r>
+            <w:proofErr w:type="spellEnd"/>
+            <w:proofErr w:type="gramEnd"/>
+          </w:p>
+        </w:tc>
+      </w:tr>
+      <w:tr>
+        <w:tc>
+          <w:tcPr>
+            <w:tcW w:w="2042" w:type="dxa"/>
+          </w:tcPr>
+          <w:p>
+            <w:pPr>
+              <w:pStyle w:val="ListParagraph"/>
+              <w:ind w:left="0"/>
+              <w:rPr>
+                <w:lang w:val="en-US"/>
+              </w:rPr>
+            </w:pPr>
+            <w:proofErr w:type="spellStart"/>
+            <w:r>
+              <w:rPr>
+                <w:lang w:val="en-US"/>
+              </w:rPr>
+              <w:t>PrivacyPolicy</w:t>
+            </w:r>
+            <w:proofErr w:type="spellEnd"/>
+          </w:p>
+        </w:tc>
+        <w:tc>
+          <w:tcPr>
+            <w:tcW w:w="3348" w:type="dxa"/>
+          </w:tcPr>
+          <w:p>
+            <w:pPr>
+              <w:pStyle w:val="ListParagraph"/>
+              <w:ind w:left="0"/>
+              <w:rPr>
+                <w:lang w:val="en-US"/>
+              </w:rPr>
+            </w:pPr>
+            <w:proofErr w:type="spellStart"/>
+            <w:r>
+              <w:rPr>
+                <w:lang w:val="en-US"/>
+              </w:rPr>
+              <w:t>ppdmmodule_privacypolicytable</w:t>
+            </w:r>
+            <w:proofErr w:type="spellEnd"/>
+          </w:p>
+        </w:tc>
+        <w:tc>
+          <w:tcPr>
+            <w:tcW w:w="2605" w:type="dxa"/>
+          </w:tcPr>
+          <w:p>
+            <w:pPr>
+              <w:pStyle w:val="ListParagraph"/>
+              <w:ind w:left="0"/>
+              <w:rPr>
+                <w:lang w:val="en-US"/>
+              </w:rPr>
+            </w:pPr>
+            <w:proofErr w:type="spellStart"/>
+            <w:proofErr w:type="gramStart"/>
+            <w:r>
+              <w:rPr>
+                <w:lang w:val="en-US"/>
+              </w:rPr>
+              <w:t>PrivacyPolicyData:Text</w:t>
+            </w:r>
+            <w:proofErr w:type="spellEnd"/>
+            <w:proofErr w:type="gramEnd"/>
+          </w:p>
+        </w:tc>
+      </w:tr>
+      <w:tr>
+        <w:tc>
+          <w:tcPr>
+            <w:tcW w:w="2042" w:type="dxa"/>
+          </w:tcPr>
+          <w:p>
+            <w:pPr>
+              <w:pStyle w:val="ListParagraph"/>
+              <w:ind w:left="0"/>
+              <w:rPr>
+                <w:lang w:val="en-US"/>
+              </w:rPr>
+            </w:pPr>
+            <w:r>
+              <w:rPr>
+                <w:lang w:val="en-US"/>
+              </w:rPr>
+              <w:t>Users</w:t>
+            </w:r>
+          </w:p>
+        </w:tc>
+        <w:tc>
+          <w:tcPr>
+            <w:tcW w:w="3348" w:type="dxa"/>
+          </w:tcPr>
+          <w:p>
+            <w:pPr>
+              <w:pStyle w:val="ListParagraph"/>
+              <w:ind w:left="0"/>
+              <w:rPr>
+                <w:lang w:val="en-US"/>
+              </w:rPr>
+            </w:pPr>
+            <w:proofErr w:type="spellStart"/>
+            <w:r>
+              <w:rPr>
+                <w:lang w:val="en-US"/>
+              </w:rPr>
+              <w:t>ppdmmodule_userstable</w:t>
+            </w:r>
+            <w:proofErr w:type="spellEnd"/>
+          </w:p>
+        </w:tc>
+        <w:tc>
+          <w:tcPr>
+            <w:tcW w:w="2605" w:type="dxa"/>
+          </w:tcPr>
+          <w:p>
+            <w:pPr>
+              <w:pStyle w:val="ListParagraph"/>
+              <w:ind w:left="0"/>
+              <w:rPr>
+                <w:lang w:val="en-US"/>
+              </w:rPr>
+            </w:pPr>
+            <w:proofErr w:type="spellStart"/>
+            <w:proofErr w:type="gramStart"/>
+            <w:r>
+              <w:rPr>
+                <w:lang w:val="en-US"/>
+              </w:rPr>
+              <w:t>UserName:Text</w:t>
+            </w:r>
+            <w:proofErr w:type="spellEnd"/>
+            <w:proofErr w:type="gramEnd"/>
+          </w:p>
+          <w:p>
+            <w:pPr>
+              <w:pStyle w:val="ListParagraph"/>
+              <w:ind w:left="0"/>
+              <w:rPr>
+                <w:lang w:val="en-US"/>
+              </w:rPr>
+            </w:pPr>
+            <w:proofErr w:type="spellStart"/>
+            <w:proofErr w:type="gramStart"/>
+            <w:r>
+              <w:rPr>
+                <w:lang w:val="en-US"/>
+              </w:rPr>
+              <w:t>UserEmail:Text</w:t>
+            </w:r>
+            <w:proofErr w:type="spellEnd"/>
+            <w:proofErr w:type="gramEnd"/>
+          </w:p>
+        </w:tc>
+      </w:tr>
+    </w:tbl>
+    <w:p>
+      <w:pPr>
+        <w:pStyle w:val="ListParagraph"/>
+        <w:rPr>
+          <w:lang w:val="en-US"/>
+        </w:rPr>
+      </w:pPr>
+    </w:p>
+    <w:p>
+      <w:pPr>
+        <w:pStyle w:val="ListParagraph"/>
+        <w:rPr>
+          <w:lang w:val="en-US"/>
+        </w:rPr>
+      </w:pPr>
+      <w:r>
+        <w:rPr>
+          <w:lang w:val="en-US"/>
+        </w:rPr>
+        <w:drawing>
+          <wp:inline distT="0" distB="0" distL="0" distR="0" wp14:anchorId="2C3F5636" wp14:editId="1FD32ABB">
+            <wp:extent cx="5731510" cy="2700655"/>
+            <wp:effectExtent l="0" t="0" r="2540" b="4445"/>
+            <wp:docPr id="1" name="Picture 1" descr="Text, table&#10;&#10;Description automatically generated"/>
+            <wp:cNvGraphicFramePr>
+              <a:graphicFrameLocks xmlns:a="http://schemas.openxmlformats.org/drawingml/2006/main" noChangeAspect="1"/>
+            </wp:cNvGraphicFramePr>
+            <a:graphic xmlns:a="http://schemas.openxmlformats.org/drawingml/2006/main">
+              <a:graphicData uri="http://schemas.openxmlformats.org/drawingml/2006/picture">
+                <pic:pic xmlns:pic="http://schemas.openxmlformats.org/drawingml/2006/picture">
+                  <pic:nvPicPr>
+                    <pic:cNvPr id="1" name="Picture 1" descr="Text, table&#10;&#10;Description automatically generated"/>
+                    <pic:cNvPicPr/>
+                  </pic:nvPicPr>
+                  <pic:blipFill>
+                    <a:blip r:embed="rId5"/>
+                    <a:stretch>
+                      <a:fillRect/>
+                    </a:stretch>
+                  </pic:blipFill>
+                  <pic:spPr>
+                    <a:xfrm>
+                      <a:off x="0" y="0"/>
+                      <a:ext cx="5731510" cy="2700655"/>
+                    </a:xfrm>
+                    <a:prstGeom prst="rect">
+                      <a:avLst/>
+                    </a:prstGeom>
+                  </pic:spPr>
+                </pic:pic>
+              </a:graphicData>
+            </a:graphic>
+          </wp:inline>
+        </w:drawing>
+      </w:r>
     </w:p>
     <w:p>
       <w:pPr>
@@ -1699,7 +2486,7 @@
     <w:lsdException w:name="Table Web 2" w:semiHidden="1" w:unhideWhenUsed="1"/>
     <w:lsdException w:name="Table Web 3" w:semiHidden="1" w:unhideWhenUsed="1"/>
     <w:lsdException w:name="Balloon Text" w:semiHidden="1" w:unhideWhenUsed="1"/>
-    <w:lsdException w:name="Table Grid" w:semiHidden="1" w:uiPriority="59" w:unhideWhenUsed="1"/>
+    <w:lsdException w:name="Table Grid" w:uiPriority="59"/>
     <w:lsdException w:name="Table Theme" w:semiHidden="1" w:unhideWhenUsed="1"/>
     <w:lsdException w:name="Placeholder Text" w:semiHidden="1"/>
     <w:lsdException w:name="No Spacing" w:uiPriority="1" w:qFormat="1"/>
@@ -2002,6 +2789,25 @@
       <w:szCs w:val="28"/>
     </w:rPr>
   </w:style>
+  <w:style w:type="table" w:styleId="TableGrid">
+    <w:name w:val="Table Grid"/>
+    <w:basedOn w:val="TableNormal"/>
+    <w:uiPriority w:val="59"/>
+    <w:rsid w:val="007745B5"/>
+    <w:pPr>
+      <w:spacing w:after="0" w:line="240" w:lineRule="auto"/>
+    </w:pPr>
+    <w:tblPr>
+      <w:tblBorders>
+        <w:top w:val="single" w:sz="4" w:space="0" w:color="auto"/>
+        <w:left w:val="single" w:sz="4" w:space="0" w:color="auto"/>
+        <w:bottom w:val="single" w:sz="4" w:space="0" w:color="auto"/>
+        <w:right w:val="single" w:sz="4" w:space="0" w:color="auto"/>
+        <w:insideH w:val="single" w:sz="4" w:space="0" w:color="auto"/>
+        <w:insideV w:val="single" w:sz="4" w:space="0" w:color="auto"/>
+      </w:tblBorders>
+    </w:tblPr>
+  </w:style>
 </w:styles>
 </file>
 

--- a/documents/PPDM Module Creation Guidelines.docx
+++ b/documents/PPDM Module Creation Guidelines.docx
@@ -1362,9 +1362,9 @@
         <w:tblLook w:val="04A0" w:firstRow="1" w:lastRow="0" w:firstColumn="1" w:lastColumn="0" w:noHBand="0" w:noVBand="1"/>
       </w:tblPr>
       <w:tblGrid>
-        <w:gridCol w:w="2042"/>
-        <w:gridCol w:w="3348"/>
-        <w:gridCol w:w="2605"/>
+        <w:gridCol w:w="1567"/>
+        <w:gridCol w:w="3214"/>
+        <w:gridCol w:w="3741"/>
       </w:tblGrid>
       <w:tr>
         <w:tc>
@@ -1490,6 +1490,149 @@
                 <w:lang w:val="en-US"/>
               </w:rPr>
               <w:t>SiteName:Text</w:t>
+            </w:r>
+            <w:proofErr w:type="spellEnd"/>
+            <w:proofErr w:type="gramEnd"/>
+          </w:p>
+          <w:p>
+            <w:pPr>
+              <w:pStyle w:val="ListParagraph"/>
+              <w:ind w:left="0"/>
+              <w:rPr>
+                <w:lang w:val="en-US"/>
+              </w:rPr>
+            </w:pPr>
+            <w:proofErr w:type="spellStart"/>
+            <w:r>
+              <w:rPr>
+                <w:highlight w:val="yellow"/>
+                <w:lang w:val="en-US"/>
+              </w:rPr>
+              <w:t>SiteURL</w:t>
+            </w:r>
+            <w:proofErr w:type="spellEnd"/>
+            <w:r>
+              <w:rPr>
+                <w:highlight w:val="yellow"/>
+                <w:lang w:val="en-US"/>
+              </w:rPr>
+              <w:t>: Text</w:t>
+            </w:r>
+          </w:p>
+        </w:tc>
+      </w:tr>
+      <w:tr>
+        <w:tc>
+          <w:tcPr>
+            <w:tcW w:w="2042" w:type="dxa"/>
+          </w:tcPr>
+          <w:p>
+            <w:pPr>
+              <w:pStyle w:val="ListParagraph"/>
+              <w:ind w:left="0"/>
+              <w:rPr>
+                <w:lang w:val="en-US"/>
+              </w:rPr>
+            </w:pPr>
+            <w:proofErr w:type="spellStart"/>
+            <w:r>
+              <w:rPr>
+                <w:lang w:val="en-US"/>
+              </w:rPr>
+              <w:t>CookieCategory</w:t>
+            </w:r>
+            <w:proofErr w:type="spellEnd"/>
+          </w:p>
+        </w:tc>
+        <w:tc>
+          <w:tcPr>
+            <w:tcW w:w="3348" w:type="dxa"/>
+          </w:tcPr>
+          <w:p>
+            <w:pPr>
+              <w:pStyle w:val="ListParagraph"/>
+              <w:ind w:left="0"/>
+              <w:rPr>
+                <w:lang w:val="en-US"/>
+              </w:rPr>
+            </w:pPr>
+            <w:proofErr w:type="spellStart"/>
+            <w:r>
+              <w:rPr>
+                <w:lang w:val="en-US"/>
+              </w:rPr>
+              <w:t>ppdmmodule_cookiecategorytable</w:t>
+            </w:r>
+            <w:proofErr w:type="spellEnd"/>
+          </w:p>
+        </w:tc>
+        <w:tc>
+          <w:tcPr>
+            <w:tcW w:w="2605" w:type="dxa"/>
+          </w:tcPr>
+          <w:p>
+            <w:pPr>
+              <w:pStyle w:val="ListParagraph"/>
+              <w:ind w:left="0"/>
+              <w:rPr>
+                <w:lang w:val="en-US"/>
+              </w:rPr>
+            </w:pPr>
+            <w:proofErr w:type="spellStart"/>
+            <w:proofErr w:type="gramStart"/>
+            <w:r>
+              <w:rPr>
+                <w:lang w:val="en-US"/>
+              </w:rPr>
+              <w:t>CookieCategoryName:Text</w:t>
+            </w:r>
+            <w:proofErr w:type="spellEnd"/>
+            <w:proofErr w:type="gramEnd"/>
+          </w:p>
+          <w:p>
+            <w:pPr>
+              <w:pStyle w:val="ListParagraph"/>
+              <w:ind w:left="0"/>
+              <w:rPr>
+                <w:lang w:val="en-US"/>
+              </w:rPr>
+            </w:pPr>
+            <w:proofErr w:type="spellStart"/>
+            <w:proofErr w:type="gramStart"/>
+            <w:r>
+              <w:rPr>
+                <w:highlight w:val="yellow"/>
+                <w:lang w:val="en-US"/>
+              </w:rPr>
+              <w:t>CookieCategory</w:t>
+            </w:r>
+            <w:r>
+              <w:rPr>
+                <w:highlight w:val="yellow"/>
+                <w:lang w:val="en-US"/>
+              </w:rPr>
+              <w:t>Description</w:t>
+            </w:r>
+            <w:r>
+              <w:rPr>
+                <w:highlight w:val="yellow"/>
+                <w:lang w:val="en-US"/>
+              </w:rPr>
+              <w:t>:</w:t>
+            </w:r>
+            <w:r>
+              <w:rPr>
+                <w:highlight w:val="yellow"/>
+                <w:lang w:val="en-US"/>
+              </w:rPr>
+              <w:t>Multiline</w:t>
+            </w:r>
+            <w:r>
+              <w:rPr>
+                <w:highlight w:val="yellow"/>
+                <w:lang w:val="en-US"/>
+              </w:rPr>
+              <w:t>Text</w:t>
             </w:r>
             <w:proofErr w:type="spellEnd"/>
             <w:proofErr w:type="gramEnd"/>
@@ -1509,12 +1652,105 @@
                 <w:lang w:val="en-US"/>
               </w:rPr>
             </w:pPr>
+            <w:r>
+              <w:rPr>
+                <w:lang w:val="en-US"/>
+              </w:rPr>
+              <w:t>Vendor</w:t>
+            </w:r>
+          </w:p>
+        </w:tc>
+        <w:tc>
+          <w:tcPr>
+            <w:tcW w:w="3348" w:type="dxa"/>
+          </w:tcPr>
+          <w:p>
+            <w:pPr>
+              <w:pStyle w:val="ListParagraph"/>
+              <w:ind w:left="0"/>
+              <w:rPr>
+                <w:lang w:val="en-US"/>
+              </w:rPr>
+            </w:pPr>
             <w:proofErr w:type="spellStart"/>
             <w:r>
               <w:rPr>
                 <w:lang w:val="en-US"/>
               </w:rPr>
-              <w:t>CookieCategory</w:t>
+              <w:t>ppdmmodule_vendortable</w:t>
+            </w:r>
+            <w:proofErr w:type="spellEnd"/>
+          </w:p>
+        </w:tc>
+        <w:tc>
+          <w:tcPr>
+            <w:tcW w:w="2605" w:type="dxa"/>
+          </w:tcPr>
+          <w:p>
+            <w:pPr>
+              <w:pStyle w:val="ListParagraph"/>
+              <w:ind w:left="0"/>
+              <w:rPr>
+                <w:lang w:val="en-US"/>
+              </w:rPr>
+            </w:pPr>
+            <w:proofErr w:type="spellStart"/>
+            <w:proofErr w:type="gramStart"/>
+            <w:r>
+              <w:rPr>
+                <w:lang w:val="en-US"/>
+              </w:rPr>
+              <w:t>VendorName:Text</w:t>
+            </w:r>
+            <w:proofErr w:type="spellEnd"/>
+            <w:proofErr w:type="gramEnd"/>
+          </w:p>
+          <w:p>
+            <w:pPr>
+              <w:pStyle w:val="ListParagraph"/>
+              <w:ind w:left="0"/>
+              <w:rPr>
+                <w:lang w:val="en-US"/>
+              </w:rPr>
+            </w:pPr>
+            <w:proofErr w:type="spellStart"/>
+            <w:r>
+              <w:rPr>
+                <w:highlight w:val="yellow"/>
+                <w:lang w:val="en-US"/>
+              </w:rPr>
+              <w:t>VendorURL</w:t>
+            </w:r>
+            <w:proofErr w:type="spellEnd"/>
+            <w:r>
+              <w:rPr>
+                <w:highlight w:val="yellow"/>
+                <w:lang w:val="en-US"/>
+              </w:rPr>
+              <w:t>: Text</w:t>
+            </w:r>
+          </w:p>
+        </w:tc>
+      </w:tr>
+      <w:tr>
+        <w:tc>
+          <w:tcPr>
+            <w:tcW w:w="2042" w:type="dxa"/>
+          </w:tcPr>
+          <w:p>
+            <w:pPr>
+              <w:pStyle w:val="ListParagraph"/>
+              <w:ind w:left="0"/>
+              <w:rPr>
+                <w:lang w:val="en-US"/>
+              </w:rPr>
+            </w:pPr>
+            <w:proofErr w:type="spellStart"/>
+            <w:r>
+              <w:rPr>
+                <w:lang w:val="en-US"/>
+              </w:rPr>
+              <w:t>CookieData</w:t>
             </w:r>
             <w:proofErr w:type="spellEnd"/>
           </w:p>
@@ -1536,7 +1772,7 @@
               <w:rPr>
                 <w:lang w:val="en-US"/>
               </w:rPr>
-              <w:t>ppdmmodule_cookiecategorytable</w:t>
+              <w:t>ppdmmodule_cookiedatatable</w:t>
             </w:r>
             <w:proofErr w:type="spellEnd"/>
           </w:p>
@@ -1559,7 +1795,7 @@
               <w:rPr>
                 <w:lang w:val="en-US"/>
               </w:rPr>
-              <w:t>CookieCategoryName:Text</w:t>
+              <w:t>CookieName:Text</w:t>
             </w:r>
             <w:proofErr w:type="spellEnd"/>
             <w:proofErr w:type="gramEnd"/>
@@ -1579,12 +1815,14 @@
                 <w:lang w:val="en-US"/>
               </w:rPr>
             </w:pPr>
-            <w:r>
-              <w:rPr>
-                <w:lang w:val="en-US"/>
-              </w:rPr>
-              <w:t>Vendor</w:t>
-            </w:r>
+            <w:proofErr w:type="spellStart"/>
+            <w:r>
+              <w:rPr>
+                <w:lang w:val="en-US"/>
+              </w:rPr>
+              <w:t>CookieType</w:t>
+            </w:r>
+            <w:proofErr w:type="spellEnd"/>
           </w:p>
         </w:tc>
         <w:tc>
@@ -1604,7 +1842,7 @@
               <w:rPr>
                 <w:lang w:val="en-US"/>
               </w:rPr>
-              <w:t>ppdmmodule_vendortable</w:t>
+              <w:t>ppdmmodule_cookietypetable</w:t>
             </w:r>
             <w:proofErr w:type="spellEnd"/>
           </w:p>
@@ -1627,7 +1865,7 @@
               <w:rPr>
                 <w:lang w:val="en-US"/>
               </w:rPr>
-              <w:t>VendorName:Text</w:t>
+              <w:t>CookieType:Text</w:t>
             </w:r>
             <w:proofErr w:type="spellEnd"/>
             <w:proofErr w:type="gramEnd"/>
@@ -1652,7 +1890,7 @@
               <w:rPr>
                 <w:lang w:val="en-US"/>
               </w:rPr>
-              <w:t>CookieData</w:t>
+              <w:t>PrivacyPolicy</w:t>
             </w:r>
             <w:proofErr w:type="spellEnd"/>
           </w:p>
@@ -1674,7 +1912,7 @@
               <w:rPr>
                 <w:lang w:val="en-US"/>
               </w:rPr>
-              <w:t>ppdmmodule_cookiedatatable</w:t>
+              <w:t>ppdmmodule_privacypolicytable</w:t>
             </w:r>
             <w:proofErr w:type="spellEnd"/>
           </w:p>
@@ -1697,7 +1935,21 @@
               <w:rPr>
                 <w:lang w:val="en-US"/>
               </w:rPr>
-              <w:t>CookieName:Text</w:t>
+              <w:t>PrivacyPolicyData:</w:t>
+            </w:r>
+            <w:r>
+              <w:rPr>
+                <w:highlight w:val="yellow"/>
+                <w:lang w:val="en-US"/>
+              </w:rPr>
+              <w:t>Multiline</w:t>
+            </w:r>
+            <w:r>
+              <w:rPr>
+                <w:highlight w:val="yellow"/>
+                <w:lang w:val="en-US"/>
+              </w:rPr>
+              <w:t>Text</w:t>
             </w:r>
             <w:proofErr w:type="spellEnd"/>
             <w:proofErr w:type="gramEnd"/>
@@ -1717,20 +1969,12 @@
                 <w:lang w:val="en-US"/>
               </w:rPr>
             </w:pPr>
-            <w:proofErr w:type="spellStart"/>
-            <w:r>
-              <w:rPr>
-                <w:lang w:val="en-US"/>
-              </w:rPr>
-              <w:t>Cookie</w:t>
-            </w:r>
-            <w:r>
-              <w:rPr>
-                <w:lang w:val="en-US"/>
-              </w:rPr>
-              <w:t>Type</w:t>
-            </w:r>
-            <w:proofErr w:type="spellEnd"/>
+            <w:r>
+              <w:rPr>
+                <w:lang w:val="en-US"/>
+              </w:rPr>
+              <w:t>Users</w:t>
+            </w:r>
           </w:p>
         </w:tc>
         <w:tc>
@@ -1750,19 +1994,7 @@
               <w:rPr>
                 <w:lang w:val="en-US"/>
               </w:rPr>
-              <w:t>ppdmmodule_cookie</w:t>
-            </w:r>
-            <w:r>
-              <w:rPr>
-                <w:lang w:val="en-US"/>
-              </w:rPr>
-              <w:t>type</w:t>
-            </w:r>
-            <w:r>
-              <w:rPr>
-                <w:lang w:val="en-US"/>
-              </w:rPr>
-              <w:t>table</w:t>
+              <w:t>ppdmmodule_userstable</w:t>
             </w:r>
             <w:proofErr w:type="spellEnd"/>
           </w:p>
@@ -1785,156 +2017,6 @@
               <w:rPr>
                 <w:lang w:val="en-US"/>
               </w:rPr>
-              <w:t>Cookie</w:t>
-            </w:r>
-            <w:r>
-              <w:rPr>
-                <w:lang w:val="en-US"/>
-              </w:rPr>
-              <w:t>Type</w:t>
-            </w:r>
-            <w:r>
-              <w:rPr>
-                <w:lang w:val="en-US"/>
-              </w:rPr>
-              <w:t>:Text</w:t>
-            </w:r>
-            <w:proofErr w:type="spellEnd"/>
-            <w:proofErr w:type="gramEnd"/>
-          </w:p>
-        </w:tc>
-      </w:tr>
-      <w:tr>
-        <w:tc>
-          <w:tcPr>
-            <w:tcW w:w="2042" w:type="dxa"/>
-          </w:tcPr>
-          <w:p>
-            <w:pPr>
-              <w:pStyle w:val="ListParagraph"/>
-              <w:ind w:left="0"/>
-              <w:rPr>
-                <w:lang w:val="en-US"/>
-              </w:rPr>
-            </w:pPr>
-            <w:proofErr w:type="spellStart"/>
-            <w:r>
-              <w:rPr>
-                <w:lang w:val="en-US"/>
-              </w:rPr>
-              <w:t>PrivacyPolicy</w:t>
-            </w:r>
-            <w:proofErr w:type="spellEnd"/>
-          </w:p>
-        </w:tc>
-        <w:tc>
-          <w:tcPr>
-            <w:tcW w:w="3348" w:type="dxa"/>
-          </w:tcPr>
-          <w:p>
-            <w:pPr>
-              <w:pStyle w:val="ListParagraph"/>
-              <w:ind w:left="0"/>
-              <w:rPr>
-                <w:lang w:val="en-US"/>
-              </w:rPr>
-            </w:pPr>
-            <w:proofErr w:type="spellStart"/>
-            <w:r>
-              <w:rPr>
-                <w:lang w:val="en-US"/>
-              </w:rPr>
-              <w:t>ppdmmodule_privacypolicytable</w:t>
-            </w:r>
-            <w:proofErr w:type="spellEnd"/>
-          </w:p>
-        </w:tc>
-        <w:tc>
-          <w:tcPr>
-            <w:tcW w:w="2605" w:type="dxa"/>
-          </w:tcPr>
-          <w:p>
-            <w:pPr>
-              <w:pStyle w:val="ListParagraph"/>
-              <w:ind w:left="0"/>
-              <w:rPr>
-                <w:lang w:val="en-US"/>
-              </w:rPr>
-            </w:pPr>
-            <w:proofErr w:type="spellStart"/>
-            <w:proofErr w:type="gramStart"/>
-            <w:r>
-              <w:rPr>
-                <w:lang w:val="en-US"/>
-              </w:rPr>
-              <w:t>PrivacyPolicyData:Text</w:t>
-            </w:r>
-            <w:proofErr w:type="spellEnd"/>
-            <w:proofErr w:type="gramEnd"/>
-          </w:p>
-        </w:tc>
-      </w:tr>
-      <w:tr>
-        <w:tc>
-          <w:tcPr>
-            <w:tcW w:w="2042" w:type="dxa"/>
-          </w:tcPr>
-          <w:p>
-            <w:pPr>
-              <w:pStyle w:val="ListParagraph"/>
-              <w:ind w:left="0"/>
-              <w:rPr>
-                <w:lang w:val="en-US"/>
-              </w:rPr>
-            </w:pPr>
-            <w:r>
-              <w:rPr>
-                <w:lang w:val="en-US"/>
-              </w:rPr>
-              <w:t>Users</w:t>
-            </w:r>
-          </w:p>
-        </w:tc>
-        <w:tc>
-          <w:tcPr>
-            <w:tcW w:w="3348" w:type="dxa"/>
-          </w:tcPr>
-          <w:p>
-            <w:pPr>
-              <w:pStyle w:val="ListParagraph"/>
-              <w:ind w:left="0"/>
-              <w:rPr>
-                <w:lang w:val="en-US"/>
-              </w:rPr>
-            </w:pPr>
-            <w:proofErr w:type="spellStart"/>
-            <w:r>
-              <w:rPr>
-                <w:lang w:val="en-US"/>
-              </w:rPr>
-              <w:t>ppdmmodule_userstable</w:t>
-            </w:r>
-            <w:proofErr w:type="spellEnd"/>
-          </w:p>
-        </w:tc>
-        <w:tc>
-          <w:tcPr>
-            <w:tcW w:w="2605" w:type="dxa"/>
-          </w:tcPr>
-          <w:p>
-            <w:pPr>
-              <w:pStyle w:val="ListParagraph"/>
-              <w:ind w:left="0"/>
-              <w:rPr>
-                <w:lang w:val="en-US"/>
-              </w:rPr>
-            </w:pPr>
-            <w:proofErr w:type="spellStart"/>
-            <w:proofErr w:type="gramStart"/>
-            <w:r>
-              <w:rPr>
-                <w:lang w:val="en-US"/>
-              </w:rPr>
               <w:t>UserName:Text</w:t>
             </w:r>
             <w:proofErr w:type="spellEnd"/>
@@ -1979,6 +2061,7 @@
       </w:pPr>
       <w:r>
         <w:rPr>
+          <w:noProof/>
           <w:lang w:val="en-US"/>
         </w:rPr>
         <w:drawing>

--- a/documents/PPDM Module Creation Guidelines.docx
+++ b/documents/PPDM Module Creation Guidelines.docx
@@ -13,22 +13,21 @@
         <w:rPr>
           <w:lang w:val="en-US"/>
         </w:rPr>
-        <w:t>QUICK VERSION</w:t>
-      </w:r>
-    </w:p>
-    <w:p>
-      <w:pPr>
-        <w:rPr>
-          <w:lang w:val="en-US"/>
-        </w:rPr>
-      </w:pPr>
+        <w:t>PPDM Mod</w:t>
+      </w:r>
+      <w:r>
+        <w:rPr>
+          <w:lang w:val="en-US"/>
+        </w:rPr>
+        <w:t>ule Specification</w:t>
+      </w:r>
     </w:p>
     <w:p>
       <w:pPr>
         <w:pStyle w:val="ListParagraph"/>
         <w:numPr>
           <w:ilvl w:val="0"/>
-          <w:numId w:val="2"/>
+          <w:numId w:val="4"/>
         </w:numPr>
         <w:rPr>
           <w:lang w:val="en-US"/>
@@ -38,72 +37,72 @@
         <w:rPr>
           <w:lang w:val="en-US"/>
         </w:rPr>
-        <w:t>Rename Folder</w:t>
-      </w:r>
-    </w:p>
-    <w:p>
-      <w:pPr>
-        <w:pStyle w:val="ListParagraph"/>
-        <w:rPr>
-          <w:lang w:val="en-US"/>
-        </w:rPr>
-      </w:pPr>
-      <w:proofErr w:type="spellStart"/>
-      <w:r>
-        <w:rPr>
-          <w:lang w:val="en-US"/>
-        </w:rPr>
-        <w:t>odoo_template</w:t>
-      </w:r>
-      <w:proofErr w:type="spellEnd"/>
-      <w:r>
-        <w:rPr>
-          <w:lang w:val="en-US"/>
-        </w:rPr>
-        <w:tab/>
-      </w:r>
-      <w:r>
-        <w:rPr>
-          <w:lang w:val="en-US"/>
-        </w:rPr>
-        <w:tab/>
-      </w:r>
-      <w:r>
-        <w:rPr>
-          <w:lang w:val="en-US"/>
-        </w:rPr>
-        <w:tab/>
-      </w:r>
-      <w:proofErr w:type="spellStart"/>
-      <w:r>
-        <w:rPr>
-          <w:highlight w:val="yellow"/>
-          <w:lang w:val="en-US"/>
-        </w:rPr>
-        <w:t>ppdm</w:t>
-      </w:r>
-      <w:r>
-        <w:rPr>
-          <w:lang w:val="en-US"/>
-        </w:rPr>
-        <w:t>_module</w:t>
-      </w:r>
-      <w:proofErr w:type="spellEnd"/>
-    </w:p>
-    <w:p>
-      <w:pPr>
-        <w:pStyle w:val="ListParagraph"/>
-        <w:rPr>
-          <w:lang w:val="en-US"/>
-        </w:rPr>
-      </w:pPr>
+        <w:t xml:space="preserve">Website: </w:t>
+      </w:r>
+      <w:hyperlink r:id="rId5" w:history="1">
+        <w:r>
+          <w:rPr>
+            <w:rStyle w:val="Hyperlink"/>
+            <w:lang w:val="en-US"/>
+          </w:rPr>
+          <w:t>http://localhost:8039/&lt;modulename&gt;/website</w:t>
+        </w:r>
+      </w:hyperlink>
+    </w:p>
+    <w:p>
+      <w:pPr>
+        <w:pStyle w:val="ListParagraph"/>
+        <w:rPr>
+          <w:lang w:val="en-US"/>
+        </w:rPr>
+      </w:pPr>
+      <w:r>
+        <w:rPr>
+          <w:lang w:val="en-US"/>
+        </w:rPr>
+        <w:drawing>
+          <wp:inline distT="0" distB="0" distL="0" distR="0" wp14:anchorId="2B03F63E" wp14:editId="396E4818">
+            <wp:extent cx="5731510" cy="506095"/>
+            <wp:effectExtent l="0" t="0" r="2540" b="8255"/>
+            <wp:docPr id="3" name="Picture 3"/>
+            <wp:cNvGraphicFramePr>
+              <a:graphicFrameLocks xmlns:a="http://schemas.openxmlformats.org/drawingml/2006/main" noChangeAspect="1"/>
+            </wp:cNvGraphicFramePr>
+            <a:graphic xmlns:a="http://schemas.openxmlformats.org/drawingml/2006/main">
+              <a:graphicData uri="http://schemas.openxmlformats.org/drawingml/2006/picture">
+                <pic:pic xmlns:pic="http://schemas.openxmlformats.org/drawingml/2006/picture">
+                  <pic:nvPicPr>
+                    <pic:cNvPr id="1" name=""/>
+                    <pic:cNvPicPr/>
+                  </pic:nvPicPr>
+                  <pic:blipFill>
+                    <a:blip r:embed="rId6"/>
+                    <a:stretch>
+                      <a:fillRect/>
+                    </a:stretch>
+                  </pic:blipFill>
+                  <pic:spPr>
+                    <a:xfrm>
+                      <a:off x="0" y="0"/>
+                      <a:ext cx="5731510" cy="506095"/>
+                    </a:xfrm>
+                    <a:prstGeom prst="rect">
+                      <a:avLst/>
+                    </a:prstGeom>
+                  </pic:spPr>
+                </pic:pic>
+              </a:graphicData>
+            </a:graphic>
+          </wp:inline>
+        </w:drawing>
+      </w:r>
     </w:p>
     <w:p>
       <w:pPr>
         <w:pStyle w:val="ListParagraph"/>
         <w:numPr>
           <w:ilvl w:val="0"/>
-          <w:numId w:val="2"/>
+          <w:numId w:val="4"/>
         </w:numPr>
         <w:rPr>
           <w:lang w:val="en-US"/>
@@ -113,81 +112,80 @@
         <w:rPr>
           <w:lang w:val="en-US"/>
         </w:rPr>
-        <w:t>Rename File in models</w:t>
-      </w:r>
-    </w:p>
-    <w:p>
-      <w:pPr>
-        <w:pStyle w:val="ListParagraph"/>
-        <w:rPr>
-          <w:lang w:val="en-US"/>
-        </w:rPr>
-      </w:pPr>
-      <w:r>
-        <w:rPr>
-          <w:lang w:val="en-US"/>
-        </w:rPr>
-        <w:t>odoomodule_odootable</w:t>
-      </w:r>
-      <w:r>
-        <w:rPr>
-          <w:lang w:val="en-US"/>
-        </w:rPr>
-        <w:t>.py</w:t>
-      </w:r>
-      <w:r>
-        <w:rPr>
-          <w:lang w:val="en-US"/>
-        </w:rPr>
-        <w:tab/>
-      </w:r>
-      <w:r>
-        <w:rPr>
-          <w:highlight w:val="yellow"/>
-          <w:lang w:val="en-US"/>
-        </w:rPr>
-        <w:t>ppdm</w:t>
-      </w:r>
-      <w:r>
-        <w:rPr>
-          <w:lang w:val="en-US"/>
-        </w:rPr>
-        <w:t>module_</w:t>
-      </w:r>
-      <w:r>
-        <w:rPr>
-          <w:highlight w:val="cyan"/>
-          <w:lang w:val="en-US"/>
-        </w:rPr>
-        <w:t>websites</w:t>
-      </w:r>
-      <w:r>
-        <w:rPr>
-          <w:lang w:val="en-US"/>
-        </w:rPr>
-        <w:t>table</w:t>
-      </w:r>
-      <w:r>
-        <w:rPr>
-          <w:lang w:val="en-US"/>
-        </w:rPr>
-        <w:t>.py</w:t>
-      </w:r>
-    </w:p>
-    <w:p>
-      <w:pPr>
-        <w:pStyle w:val="ListParagraph"/>
-        <w:rPr>
-          <w:lang w:val="en-US"/>
-        </w:rPr>
-      </w:pPr>
+        <w:t xml:space="preserve">Search </w:t>
+      </w:r>
+      <w:r>
+        <w:rPr>
+          <w:lang w:val="en-US"/>
+        </w:rPr>
+        <w:t>Feature: ex type One Trust</w:t>
+      </w:r>
+    </w:p>
+    <w:p>
+      <w:pPr>
+        <w:pStyle w:val="ListParagraph"/>
+        <w:rPr>
+          <w:lang w:val="en-US"/>
+        </w:rPr>
+      </w:pPr>
+      <w:r>
+        <w:drawing>
+          <wp:inline distT="0" distB="0" distL="0" distR="0" wp14:anchorId="0C2E6CB3" wp14:editId="794260F5">
+            <wp:extent cx="5731510" cy="506730"/>
+            <wp:effectExtent l="0" t="0" r="2540" b="7620"/>
+            <wp:docPr id="6" name="Picture 5">
+              <a:extLst xmlns:a="http://schemas.openxmlformats.org/drawingml/2006/main">
+                <a:ext uri="{FF2B5EF4-FFF2-40B4-BE49-F238E27FC236}">
+                  <a16:creationId xmlns:a16="http://schemas.microsoft.com/office/drawing/2014/main" id="{AC00C2A6-417D-AF48-7AC0-E55943788C8D}"/>
+                </a:ext>
+              </a:extLst>
+            </wp:docPr>
+            <wp:cNvGraphicFramePr>
+              <a:graphicFrameLocks xmlns:a="http://schemas.openxmlformats.org/drawingml/2006/main" noChangeAspect="1"/>
+            </wp:cNvGraphicFramePr>
+            <a:graphic xmlns:a="http://schemas.openxmlformats.org/drawingml/2006/main">
+              <a:graphicData uri="http://schemas.openxmlformats.org/drawingml/2006/picture">
+                <pic:pic xmlns:pic="http://schemas.openxmlformats.org/drawingml/2006/picture">
+                  <pic:nvPicPr>
+                    <pic:cNvPr id="6" name="Picture 5">
+                      <a:extLst>
+                        <a:ext uri="{FF2B5EF4-FFF2-40B4-BE49-F238E27FC236}">
+                          <a16:creationId xmlns:a16="http://schemas.microsoft.com/office/drawing/2014/main" id="{AC00C2A6-417D-AF48-7AC0-E55943788C8D}"/>
+                        </a:ext>
+                      </a:extLst>
+                    </pic:cNvPr>
+                    <pic:cNvPicPr>
+                      <a:picLocks noChangeAspect="1"/>
+                    </pic:cNvPicPr>
+                  </pic:nvPicPr>
+                  <pic:blipFill>
+                    <a:blip r:embed="rId7"/>
+                    <a:stretch>
+                      <a:fillRect/>
+                    </a:stretch>
+                  </pic:blipFill>
+                  <pic:spPr>
+                    <a:xfrm>
+                      <a:off x="0" y="0"/>
+                      <a:ext cx="5731510" cy="506730"/>
+                    </a:xfrm>
+                    <a:prstGeom prst="rect">
+                      <a:avLst/>
+                    </a:prstGeom>
+                  </pic:spPr>
+                </pic:pic>
+              </a:graphicData>
+            </a:graphic>
+          </wp:inline>
+        </w:drawing>
+      </w:r>
     </w:p>
     <w:p>
       <w:pPr>
         <w:pStyle w:val="ListParagraph"/>
         <w:numPr>
           <w:ilvl w:val="0"/>
-          <w:numId w:val="2"/>
+          <w:numId w:val="4"/>
         </w:numPr>
         <w:rPr>
           <w:lang w:val="en-US"/>
@@ -197,87 +195,89 @@
         <w:rPr>
           <w:lang w:val="en-US"/>
         </w:rPr>
-        <w:t xml:space="preserve">Rename File in </w:t>
-      </w:r>
-      <w:r>
-        <w:rPr>
-          <w:lang w:val="en-US"/>
-        </w:rPr>
-        <w:t>views</w:t>
-      </w:r>
-    </w:p>
-    <w:p>
-      <w:pPr>
-        <w:pStyle w:val="ListParagraph"/>
-        <w:rPr>
-          <w:lang w:val="en-US"/>
-        </w:rPr>
-      </w:pPr>
-      <w:r>
-        <w:rPr>
-          <w:lang w:val="en-US"/>
-        </w:rPr>
-        <w:t>odoomodule_odootable</w:t>
-      </w:r>
-      <w:r>
-        <w:rPr>
-          <w:lang w:val="en-US"/>
-        </w:rPr>
-        <w:t>.xml</w:t>
-      </w:r>
-      <w:r>
-        <w:rPr>
-          <w:lang w:val="en-US"/>
-        </w:rPr>
-        <w:tab/>
-      </w:r>
-      <w:r>
-        <w:rPr>
-          <w:highlight w:val="yellow"/>
-          <w:lang w:val="en-US"/>
-        </w:rPr>
-        <w:t>ppdm</w:t>
-      </w:r>
-      <w:r>
-        <w:rPr>
-          <w:lang w:val="en-US"/>
-        </w:rPr>
-        <w:t>module_</w:t>
-      </w:r>
-      <w:r>
-        <w:rPr>
-          <w:highlight w:val="cyan"/>
-          <w:lang w:val="en-US"/>
-        </w:rPr>
-        <w:t>websites</w:t>
-      </w:r>
-      <w:r>
-        <w:rPr>
-          <w:lang w:val="en-US"/>
-        </w:rPr>
-        <w:t>table</w:t>
-      </w:r>
-      <w:r>
-        <w:rPr>
-          <w:lang w:val="en-US"/>
-        </w:rPr>
-        <w:t>.xml</w:t>
-      </w:r>
-    </w:p>
-    <w:p>
-      <w:pPr>
-        <w:pStyle w:val="ListParagraph"/>
-        <w:rPr>
-          <w:lang w:val="en-US"/>
-        </w:rPr>
-      </w:pPr>
+        <w:t xml:space="preserve">Following Output should </w:t>
+      </w:r>
+      <w:proofErr w:type="gramStart"/>
+      <w:r>
+        <w:rPr>
+          <w:lang w:val="en-US"/>
+        </w:rPr>
+        <w:t>come</w:t>
+      </w:r>
+      <w:proofErr w:type="gramEnd"/>
+    </w:p>
+    <w:p>
+      <w:pPr>
+        <w:pStyle w:val="ListParagraph"/>
+        <w:rPr>
+          <w:lang w:val="en-US"/>
+        </w:rPr>
+      </w:pPr>
+      <w:r>
+        <w:drawing>
+          <wp:inline distT="0" distB="0" distL="0" distR="0" wp14:anchorId="0AB3D145" wp14:editId="2215BFA2">
+            <wp:extent cx="5642858" cy="2965193"/>
+            <wp:effectExtent l="0" t="0" r="0" b="6985"/>
+            <wp:docPr id="7" name="Picture 6">
+              <a:extLst xmlns:a="http://schemas.openxmlformats.org/drawingml/2006/main">
+                <a:ext uri="{FF2B5EF4-FFF2-40B4-BE49-F238E27FC236}">
+                  <a16:creationId xmlns:a16="http://schemas.microsoft.com/office/drawing/2014/main" id="{4742946D-9290-EDF3-EE41-EAD94734792A}"/>
+                </a:ext>
+              </a:extLst>
+            </wp:docPr>
+            <wp:cNvGraphicFramePr>
+              <a:graphicFrameLocks xmlns:a="http://schemas.openxmlformats.org/drawingml/2006/main" noChangeAspect="1"/>
+            </wp:cNvGraphicFramePr>
+            <a:graphic xmlns:a="http://schemas.openxmlformats.org/drawingml/2006/main">
+              <a:graphicData uri="http://schemas.openxmlformats.org/drawingml/2006/picture">
+                <pic:pic xmlns:pic="http://schemas.openxmlformats.org/drawingml/2006/picture">
+                  <pic:nvPicPr>
+                    <pic:cNvPr id="7" name="Picture 6">
+                      <a:extLst>
+                        <a:ext uri="{FF2B5EF4-FFF2-40B4-BE49-F238E27FC236}">
+                          <a16:creationId xmlns:a16="http://schemas.microsoft.com/office/drawing/2014/main" id="{4742946D-9290-EDF3-EE41-EAD94734792A}"/>
+                        </a:ext>
+                      </a:extLst>
+                    </pic:cNvPr>
+                    <pic:cNvPicPr>
+                      <a:picLocks noChangeAspect="1"/>
+                    </pic:cNvPicPr>
+                  </pic:nvPicPr>
+                  <pic:blipFill rotWithShape="1">
+                    <a:blip r:embed="rId8"/>
+                    <a:srcRect b="46792"/>
+                    <a:stretch/>
+                  </pic:blipFill>
+                  <pic:spPr bwMode="auto">
+                    <a:xfrm>
+                      <a:off x="0" y="0"/>
+                      <a:ext cx="5643372" cy="2965463"/>
+                    </a:xfrm>
+                    <a:prstGeom prst="rect">
+                      <a:avLst/>
+                    </a:prstGeom>
+                    <a:ln>
+                      <a:noFill/>
+                    </a:ln>
+                    <a:extLst>
+                      <a:ext uri="{53640926-AAD7-44D8-BBD7-CCE9431645EC}">
+                        <a14:shadowObscured xmlns:a14="http://schemas.microsoft.com/office/drawing/2010/main"/>
+                      </a:ext>
+                    </a:extLst>
+                  </pic:spPr>
+                </pic:pic>
+              </a:graphicData>
+            </a:graphic>
+          </wp:inline>
+        </w:drawing>
+      </w:r>
     </w:p>
     <w:p>
       <w:pPr>
         <w:pStyle w:val="ListParagraph"/>
         <w:numPr>
           <w:ilvl w:val="0"/>
-          <w:numId w:val="2"/>
+          <w:numId w:val="4"/>
         </w:numPr>
         <w:rPr>
           <w:lang w:val="en-US"/>
@@ -287,13 +287,87 @@
         <w:rPr>
           <w:lang w:val="en-US"/>
         </w:rPr>
-        <w:t xml:space="preserve">1) Open File </w:t>
-      </w:r>
-      <w:r>
-        <w:rPr>
-          <w:lang w:val="en-US"/>
-        </w:rPr>
-        <w:t>__manifest__.py</w:t>
+        <w:t xml:space="preserve">On Clicking of any of the listed item, the following </w:t>
+      </w:r>
+      <w:r>
+        <w:rPr>
+          <w:lang w:val="en-US"/>
+        </w:rPr>
+        <w:t xml:space="preserve">details of Cookie Category </w:t>
+      </w:r>
+      <w:r>
+        <w:rPr>
+          <w:lang w:val="en-US"/>
+        </w:rPr>
+        <w:t xml:space="preserve">should </w:t>
+      </w:r>
+      <w:proofErr w:type="gramStart"/>
+      <w:r>
+        <w:rPr>
+          <w:lang w:val="en-US"/>
+        </w:rPr>
+        <w:t>come</w:t>
+      </w:r>
+      <w:proofErr w:type="gramEnd"/>
+    </w:p>
+    <w:p>
+      <w:pPr>
+        <w:pStyle w:val="ListParagraph"/>
+        <w:rPr>
+          <w:lang w:val="en-US"/>
+        </w:rPr>
+      </w:pPr>
+      <w:r>
+        <w:lastRenderedPageBreak/>
+        <w:drawing>
+          <wp:inline distT="0" distB="0" distL="0" distR="0" wp14:anchorId="12038EFD" wp14:editId="2D913988">
+            <wp:extent cx="5643372" cy="5573268"/>
+            <wp:effectExtent l="0" t="0" r="0" b="8890"/>
+            <wp:docPr id="8" name="Picture 7">
+              <a:extLst xmlns:a="http://schemas.openxmlformats.org/drawingml/2006/main">
+                <a:ext uri="{FF2B5EF4-FFF2-40B4-BE49-F238E27FC236}">
+                  <a16:creationId xmlns:a16="http://schemas.microsoft.com/office/drawing/2014/main" id="{0A47357F-42F2-08A2-FEB2-A42EFCF2CC03}"/>
+                </a:ext>
+              </a:extLst>
+            </wp:docPr>
+            <wp:cNvGraphicFramePr>
+              <a:graphicFrameLocks xmlns:a="http://schemas.openxmlformats.org/drawingml/2006/main" noChangeAspect="1"/>
+            </wp:cNvGraphicFramePr>
+            <a:graphic xmlns:a="http://schemas.openxmlformats.org/drawingml/2006/main">
+              <a:graphicData uri="http://schemas.openxmlformats.org/drawingml/2006/picture">
+                <pic:pic xmlns:pic="http://schemas.openxmlformats.org/drawingml/2006/picture">
+                  <pic:nvPicPr>
+                    <pic:cNvPr id="8" name="Picture 7">
+                      <a:extLst>
+                        <a:ext uri="{FF2B5EF4-FFF2-40B4-BE49-F238E27FC236}">
+                          <a16:creationId xmlns:a16="http://schemas.microsoft.com/office/drawing/2014/main" id="{0A47357F-42F2-08A2-FEB2-A42EFCF2CC03}"/>
+                        </a:ext>
+                      </a:extLst>
+                    </pic:cNvPr>
+                    <pic:cNvPicPr>
+                      <a:picLocks noChangeAspect="1"/>
+                    </pic:cNvPicPr>
+                  </pic:nvPicPr>
+                  <pic:blipFill>
+                    <a:blip r:embed="rId9"/>
+                    <a:stretch>
+                      <a:fillRect/>
+                    </a:stretch>
+                  </pic:blipFill>
+                  <pic:spPr>
+                    <a:xfrm>
+                      <a:off x="0" y="0"/>
+                      <a:ext cx="5643372" cy="5573268"/>
+                    </a:xfrm>
+                    <a:prstGeom prst="rect">
+                      <a:avLst/>
+                    </a:prstGeom>
+                  </pic:spPr>
+                </pic:pic>
+              </a:graphicData>
+            </a:graphic>
+          </wp:inline>
+        </w:drawing>
       </w:r>
     </w:p>
     <w:p>
@@ -301,7 +375,7 @@
         <w:pStyle w:val="ListParagraph"/>
         <w:numPr>
           <w:ilvl w:val="0"/>
-          <w:numId w:val="2"/>
+          <w:numId w:val="4"/>
         </w:numPr>
         <w:rPr>
           <w:lang w:val="en-US"/>
@@ -311,25 +385,78 @@
         <w:rPr>
           <w:lang w:val="en-US"/>
         </w:rPr>
-        <w:t xml:space="preserve">2) Open File </w:t>
-      </w:r>
-      <w:r>
-        <w:rPr>
-          <w:lang w:val="en-US"/>
-        </w:rPr>
-        <w:t>models</w:t>
-      </w:r>
-      <w:r>
-        <w:rPr>
-          <w:lang w:val="en-US"/>
-        </w:rPr>
-        <w:t>/</w:t>
-      </w:r>
-      <w:r>
-        <w:rPr>
-          <w:lang w:val="en-US"/>
-        </w:rPr>
-        <w:t>__init__.py</w:t>
+        <w:t>Admin Module Feature</w:t>
+      </w:r>
+      <w:r>
+        <w:rPr>
+          <w:lang w:val="en-US"/>
+        </w:rPr>
+        <w:t xml:space="preserve">: There should be a Sign In </w:t>
+      </w:r>
+      <w:proofErr w:type="gramStart"/>
+      <w:r>
+        <w:rPr>
+          <w:lang w:val="en-US"/>
+        </w:rPr>
+        <w:t>option</w:t>
+      </w:r>
+      <w:proofErr w:type="gramEnd"/>
+    </w:p>
+    <w:p>
+      <w:pPr>
+        <w:pStyle w:val="ListParagraph"/>
+        <w:rPr>
+          <w:lang w:val="en-US"/>
+        </w:rPr>
+      </w:pPr>
+      <w:r>
+        <w:drawing>
+          <wp:inline distT="0" distB="0" distL="0" distR="0" wp14:anchorId="3FAD234B" wp14:editId="74E1BFA2">
+            <wp:extent cx="2473637" cy="516287"/>
+            <wp:effectExtent l="0" t="0" r="3175" b="0"/>
+            <wp:docPr id="5" name="Picture 5" descr="Graphical user interface, text, application&#10;&#10;Description automatically generated"/>
+            <wp:cNvGraphicFramePr>
+              <a:graphicFrameLocks xmlns:a="http://schemas.openxmlformats.org/drawingml/2006/main" noChangeAspect="1"/>
+            </wp:cNvGraphicFramePr>
+            <a:graphic xmlns:a="http://schemas.openxmlformats.org/drawingml/2006/main">
+              <a:graphicData uri="http://schemas.openxmlformats.org/drawingml/2006/picture">
+                <pic:pic xmlns:pic="http://schemas.openxmlformats.org/drawingml/2006/picture">
+                  <pic:nvPicPr>
+                    <pic:cNvPr id="5" name="Picture 5" descr="Graphical user interface, text, application&#10;&#10;Description automatically generated"/>
+                    <pic:cNvPicPr/>
+                  </pic:nvPicPr>
+                  <pic:blipFill>
+                    <a:blip r:embed="rId10"/>
+                    <a:stretch>
+                      <a:fillRect/>
+                    </a:stretch>
+                  </pic:blipFill>
+                  <pic:spPr>
+                    <a:xfrm>
+                      <a:off x="0" y="0"/>
+                      <a:ext cx="2514723" cy="524862"/>
+                    </a:xfrm>
+                    <a:prstGeom prst="rect">
+                      <a:avLst/>
+                    </a:prstGeom>
+                  </pic:spPr>
+                </pic:pic>
+              </a:graphicData>
+            </a:graphic>
+          </wp:inline>
+        </w:drawing>
+      </w:r>
+      <w:r>
+        <w:rPr>
+          <w:lang w:val="en-US"/>
+        </w:rPr>
+        <w:t xml:space="preserve"> </w:t>
+      </w:r>
+      <w:r>
+        <w:rPr>
+          <w:lang w:val="en-US"/>
+        </w:rPr>
+        <w:t xml:space="preserve"> </w:t>
       </w:r>
     </w:p>
     <w:p>
@@ -337,7 +464,7 @@
         <w:pStyle w:val="ListParagraph"/>
         <w:numPr>
           <w:ilvl w:val="0"/>
-          <w:numId w:val="2"/>
+          <w:numId w:val="4"/>
         </w:numPr>
         <w:rPr>
           <w:lang w:val="en-US"/>
@@ -347,1012 +474,80 @@
         <w:rPr>
           <w:lang w:val="en-US"/>
         </w:rPr>
-        <w:t xml:space="preserve">3) Open File </w:t>
-      </w:r>
-      <w:r>
-        <w:rPr>
-          <w:lang w:val="en-US"/>
-        </w:rPr>
-        <w:t>models</w:t>
-      </w:r>
-      <w:r>
-        <w:rPr>
-          <w:lang w:val="en-US"/>
-        </w:rPr>
-        <w:t>/</w:t>
-      </w:r>
-      <w:r>
-        <w:rPr>
-          <w:lang w:val="en-US"/>
-        </w:rPr>
-        <w:t xml:space="preserve"> </w:t>
-      </w:r>
-      <w:r>
-        <w:rPr>
-          <w:lang w:val="en-US"/>
-        </w:rPr>
-        <w:t>ppdm</w:t>
-      </w:r>
-      <w:r>
-        <w:rPr>
-          <w:lang w:val="en-US"/>
-        </w:rPr>
-        <w:t>module_</w:t>
-      </w:r>
-      <w:r>
-        <w:rPr>
-          <w:lang w:val="en-US"/>
-        </w:rPr>
-        <w:t>websites</w:t>
-      </w:r>
-      <w:r>
-        <w:rPr>
-          <w:lang w:val="en-US"/>
-        </w:rPr>
-        <w:t>table</w:t>
-      </w:r>
-      <w:r>
-        <w:rPr>
-          <w:lang w:val="en-US"/>
-        </w:rPr>
-        <w:t>.py</w:t>
-      </w:r>
-      <w:r>
-        <w:rPr>
-          <w:lang w:val="en-US"/>
-        </w:rPr>
-        <w:t xml:space="preserve"> </w:t>
-      </w:r>
-    </w:p>
-    <w:p>
-      <w:pPr>
-        <w:pStyle w:val="ListParagraph"/>
-        <w:numPr>
-          <w:ilvl w:val="0"/>
-          <w:numId w:val="2"/>
-        </w:numPr>
-        <w:rPr>
-          <w:lang w:val="en-US"/>
-        </w:rPr>
-      </w:pPr>
-      <w:r>
-        <w:rPr>
-          <w:lang w:val="en-US"/>
-        </w:rPr>
-        <w:t xml:space="preserve">4) Open File </w:t>
-      </w:r>
-      <w:r>
-        <w:rPr>
-          <w:lang w:val="en-US"/>
-        </w:rPr>
-        <w:t>security</w:t>
-      </w:r>
-      <w:r>
-        <w:rPr>
-          <w:lang w:val="en-US"/>
-        </w:rPr>
-        <w:t>/</w:t>
-      </w:r>
-      <w:r>
-        <w:t xml:space="preserve"> </w:t>
-      </w:r>
-      <w:r>
-        <w:rPr>
-          <w:lang w:val="en-US"/>
-        </w:rPr>
-        <w:t>groups</w:t>
-      </w:r>
-      <w:r>
-        <w:rPr>
-          <w:lang w:val="en-US"/>
-        </w:rPr>
-        <w:t>.xml</w:t>
-      </w:r>
-    </w:p>
-    <w:p>
-      <w:pPr>
-        <w:pStyle w:val="ListParagraph"/>
-        <w:numPr>
-          <w:ilvl w:val="0"/>
-          <w:numId w:val="2"/>
-        </w:numPr>
-        <w:rPr>
-          <w:lang w:val="en-US"/>
-        </w:rPr>
-      </w:pPr>
-      <w:r>
-        <w:rPr>
-          <w:lang w:val="en-US"/>
-        </w:rPr>
-        <w:t xml:space="preserve">5) Open File </w:t>
-      </w:r>
-      <w:r>
-        <w:rPr>
-          <w:lang w:val="en-US"/>
-        </w:rPr>
-        <w:t>security</w:t>
-      </w:r>
-      <w:r>
-        <w:rPr>
-          <w:lang w:val="en-US"/>
-        </w:rPr>
-        <w:t>/</w:t>
-      </w:r>
-      <w:r>
-        <w:t xml:space="preserve"> </w:t>
-      </w:r>
-      <w:proofErr w:type="spellStart"/>
+        <w:t xml:space="preserve">The Sign In should open a login form as </w:t>
+      </w:r>
       <w:proofErr w:type="gramStart"/>
       <w:r>
         <w:rPr>
           <w:lang w:val="en-US"/>
         </w:rPr>
-        <w:t>ir.model</w:t>
+        <w:t>below</w:t>
       </w:r>
       <w:proofErr w:type="gramEnd"/>
-      <w:r>
-        <w:rPr>
-          <w:lang w:val="en-US"/>
-        </w:rPr>
-        <w:t>.access</w:t>
-      </w:r>
-      <w:proofErr w:type="spellEnd"/>
-    </w:p>
-    <w:p>
-      <w:pPr>
-        <w:pStyle w:val="ListParagraph"/>
-        <w:numPr>
-          <w:ilvl w:val="0"/>
-          <w:numId w:val="2"/>
-        </w:numPr>
-        <w:rPr>
-          <w:lang w:val="en-US"/>
-        </w:rPr>
-      </w:pPr>
-      <w:r>
-        <w:rPr>
-          <w:lang w:val="en-US"/>
-        </w:rPr>
-        <w:t>6) Open File views/</w:t>
-      </w:r>
-      <w:r>
-        <w:t xml:space="preserve"> </w:t>
-      </w:r>
-      <w:r>
-        <w:rPr>
-          <w:highlight w:val="yellow"/>
-          <w:lang w:val="en-US"/>
-        </w:rPr>
-        <w:t>ppdm</w:t>
-      </w:r>
-      <w:r>
-        <w:rPr>
-          <w:lang w:val="en-US"/>
-        </w:rPr>
-        <w:t>module_</w:t>
-      </w:r>
-      <w:r>
-        <w:rPr>
-          <w:highlight w:val="cyan"/>
-          <w:lang w:val="en-US"/>
-        </w:rPr>
-        <w:t>websites</w:t>
-      </w:r>
-      <w:r>
-        <w:rPr>
-          <w:lang w:val="en-US"/>
-        </w:rPr>
-        <w:t>table</w:t>
-      </w:r>
-      <w:r>
-        <w:rPr>
-          <w:lang w:val="en-US"/>
-        </w:rPr>
-        <w:t>.xml</w:t>
-      </w:r>
-    </w:p>
-    <w:p>
-      <w:pPr>
-        <w:rPr>
-          <w:lang w:val="en-US"/>
-        </w:rPr>
-      </w:pPr>
-    </w:p>
-    <w:p>
-      <w:pPr>
-        <w:rPr>
-          <w:lang w:val="en-US"/>
-        </w:rPr>
-      </w:pPr>
-    </w:p>
-    <w:p>
-      <w:pPr>
-        <w:pStyle w:val="ListParagraph"/>
-        <w:numPr>
-          <w:ilvl w:val="0"/>
-          <w:numId w:val="2"/>
-        </w:numPr>
-        <w:rPr>
-          <w:lang w:val="en-US"/>
-        </w:rPr>
-      </w:pPr>
-      <w:r>
-        <w:rPr>
-          <w:lang w:val="en-US"/>
-        </w:rPr>
-        <w:t xml:space="preserve">Search and Replace (CASE SENSITIVE) </w:t>
-      </w:r>
-    </w:p>
-    <w:p>
-      <w:pPr>
-        <w:pStyle w:val="ListParagraph"/>
-        <w:rPr>
-          <w:lang w:val="en-US"/>
-        </w:rPr>
-      </w:pPr>
-    </w:p>
-    <w:p>
-      <w:pPr>
-        <w:pStyle w:val="ListParagraph"/>
-        <w:numPr>
-          <w:ilvl w:val="0"/>
-          <w:numId w:val="3"/>
-        </w:numPr>
-        <w:rPr>
-          <w:lang w:val="en-US"/>
-        </w:rPr>
-      </w:pPr>
-      <w:r>
-        <w:rPr>
-          <w:lang w:val="en-US"/>
-        </w:rPr>
-        <w:t>Application Name</w:t>
-      </w:r>
-      <w:r>
-        <w:rPr>
-          <w:lang w:val="en-US"/>
-        </w:rPr>
-        <w:tab/>
-      </w:r>
-      <w:r>
-        <w:rPr>
-          <w:lang w:val="en-US"/>
-        </w:rPr>
-        <w:tab/>
-      </w:r>
-      <w:r>
-        <w:rPr>
-          <w:highlight w:val="green"/>
-          <w:lang w:val="en-US"/>
-        </w:rPr>
-        <w:t>PPDM</w:t>
-      </w:r>
-      <w:r>
-        <w:rPr>
-          <w:lang w:val="en-US"/>
-        </w:rPr>
-        <w:t xml:space="preserve"> Module</w:t>
-      </w:r>
-      <w:r>
-        <w:rPr>
-          <w:lang w:val="en-US"/>
-        </w:rPr>
-        <w:tab/>
-      </w:r>
-      <w:r>
-        <w:rPr>
-          <w:lang w:val="en-US"/>
-        </w:rPr>
-        <w:tab/>
-      </w:r>
-      <w:r>
-        <w:rPr>
-          <w:lang w:val="en-US"/>
-        </w:rPr>
-        <w:tab/>
-      </w:r>
-      <w:r>
-        <w:rPr>
-          <w:lang w:val="en-US"/>
-        </w:rPr>
-        <w:tab/>
-      </w:r>
-      <w:r>
-        <w:rPr>
-          <w:lang w:val="en-US"/>
-        </w:rPr>
-        <w:t>2</w:t>
-      </w:r>
-      <w:r>
-        <w:rPr>
-          <w:lang w:val="en-US"/>
-        </w:rPr>
-        <w:t xml:space="preserve"> </w:t>
-      </w:r>
-      <w:proofErr w:type="spellStart"/>
-      <w:r>
-        <w:rPr>
-          <w:lang w:val="en-US"/>
-        </w:rPr>
-        <w:t>nos</w:t>
-      </w:r>
-      <w:proofErr w:type="spellEnd"/>
-    </w:p>
-    <w:p>
-      <w:pPr>
-        <w:pStyle w:val="ListParagraph"/>
-        <w:numPr>
-          <w:ilvl w:val="0"/>
-          <w:numId w:val="3"/>
-        </w:numPr>
-        <w:rPr>
-          <w:lang w:val="en-US"/>
-        </w:rPr>
-      </w:pPr>
-      <w:r>
-        <w:rPr>
-          <w:lang w:val="en-US"/>
-        </w:rPr>
-        <w:t>Application Details</w:t>
-      </w:r>
-      <w:r>
-        <w:rPr>
-          <w:lang w:val="en-US"/>
-        </w:rPr>
-        <w:tab/>
-      </w:r>
-      <w:r>
-        <w:rPr>
-          <w:lang w:val="en-US"/>
-        </w:rPr>
-        <w:tab/>
-      </w:r>
-      <w:r>
-        <w:rPr>
-          <w:lang w:val="en-US"/>
-        </w:rPr>
-        <w:t>Privacy Policy Data Metrics</w:t>
-      </w:r>
-      <w:r>
-        <w:rPr>
-          <w:lang w:val="en-US"/>
-        </w:rPr>
-        <w:tab/>
-      </w:r>
-      <w:r>
-        <w:rPr>
-          <w:lang w:val="en-US"/>
-        </w:rPr>
-        <w:tab/>
-        <w:t xml:space="preserve">2 </w:t>
-      </w:r>
-      <w:proofErr w:type="spellStart"/>
-      <w:r>
-        <w:rPr>
-          <w:lang w:val="en-US"/>
-        </w:rPr>
-        <w:t>nos</w:t>
-      </w:r>
-      <w:proofErr w:type="spellEnd"/>
-    </w:p>
-    <w:p>
-      <w:pPr>
-        <w:pStyle w:val="ListParagraph"/>
-        <w:numPr>
-          <w:ilvl w:val="0"/>
-          <w:numId w:val="3"/>
-        </w:numPr>
-        <w:rPr>
-          <w:lang w:val="en-US"/>
-        </w:rPr>
-      </w:pPr>
-      <w:proofErr w:type="spellStart"/>
-      <w:r>
-        <w:rPr>
-          <w:lang w:val="en-US"/>
-        </w:rPr>
-        <w:t>OdooModuleOdooTable</w:t>
-      </w:r>
-      <w:proofErr w:type="spellEnd"/>
-      <w:r>
-        <w:rPr>
-          <w:lang w:val="en-US"/>
-        </w:rPr>
-        <w:tab/>
-      </w:r>
-      <w:proofErr w:type="spellStart"/>
-      <w:r>
-        <w:rPr>
-          <w:highlight w:val="green"/>
-          <w:lang w:val="en-US"/>
-        </w:rPr>
-        <w:t>PPDM</w:t>
-      </w:r>
-      <w:r>
-        <w:rPr>
-          <w:lang w:val="en-US"/>
-        </w:rPr>
-        <w:t>Module</w:t>
-      </w:r>
-      <w:r>
-        <w:rPr>
-          <w:highlight w:val="lightGray"/>
-          <w:lang w:val="en-US"/>
-        </w:rPr>
-        <w:t>Websites</w:t>
-      </w:r>
-      <w:r>
-        <w:rPr>
-          <w:lang w:val="en-US"/>
-        </w:rPr>
-        <w:t>Table</w:t>
-      </w:r>
-      <w:proofErr w:type="spellEnd"/>
-      <w:r>
-        <w:rPr>
-          <w:lang w:val="en-US"/>
-        </w:rPr>
-        <w:tab/>
-      </w:r>
-      <w:r>
-        <w:rPr>
-          <w:lang w:val="en-US"/>
-        </w:rPr>
-        <w:tab/>
-      </w:r>
-      <w:r>
-        <w:rPr>
-          <w:lang w:val="en-US"/>
-        </w:rPr>
-        <w:tab/>
-        <w:t>1 no</w:t>
-      </w:r>
-    </w:p>
-    <w:p>
-      <w:pPr>
-        <w:pStyle w:val="ListParagraph"/>
-        <w:numPr>
-          <w:ilvl w:val="0"/>
-          <w:numId w:val="3"/>
-        </w:numPr>
-        <w:rPr>
-          <w:lang w:val="en-US"/>
-        </w:rPr>
-      </w:pPr>
-      <w:proofErr w:type="spellStart"/>
-      <w:r>
-        <w:rPr>
-          <w:lang w:val="en-US"/>
-        </w:rPr>
-        <w:t>group_odoorole</w:t>
-      </w:r>
-      <w:proofErr w:type="spellEnd"/>
-      <w:r>
-        <w:rPr>
-          <w:lang w:val="en-US"/>
-        </w:rPr>
-        <w:tab/>
-      </w:r>
-      <w:r>
-        <w:rPr>
-          <w:lang w:val="en-US"/>
-        </w:rPr>
-        <w:tab/>
-      </w:r>
-      <w:proofErr w:type="spellStart"/>
-      <w:r>
-        <w:rPr>
-          <w:lang w:val="en-US"/>
-        </w:rPr>
-        <w:t>group_</w:t>
-      </w:r>
-      <w:r>
-        <w:rPr>
-          <w:highlight w:val="magenta"/>
-          <w:lang w:val="en-US"/>
-        </w:rPr>
-        <w:t>ppdm</w:t>
-      </w:r>
-      <w:r>
-        <w:rPr>
-          <w:highlight w:val="magenta"/>
-          <w:lang w:val="en-US"/>
-        </w:rPr>
-        <w:t>admin</w:t>
-      </w:r>
-      <w:proofErr w:type="spellEnd"/>
-      <w:r>
-        <w:rPr>
-          <w:lang w:val="en-US"/>
-        </w:rPr>
-        <w:tab/>
-      </w:r>
-      <w:r>
-        <w:rPr>
-          <w:lang w:val="en-US"/>
-        </w:rPr>
-        <w:tab/>
-      </w:r>
-      <w:r>
-        <w:rPr>
-          <w:lang w:val="en-US"/>
-        </w:rPr>
-        <w:tab/>
-        <w:t xml:space="preserve">2 </w:t>
-      </w:r>
-      <w:proofErr w:type="spellStart"/>
-      <w:r>
-        <w:rPr>
-          <w:lang w:val="en-US"/>
-        </w:rPr>
-        <w:t>nos</w:t>
-      </w:r>
-      <w:proofErr w:type="spellEnd"/>
-    </w:p>
-    <w:p>
-      <w:pPr>
-        <w:pStyle w:val="ListParagraph"/>
-        <w:numPr>
-          <w:ilvl w:val="0"/>
-          <w:numId w:val="3"/>
-        </w:numPr>
-        <w:rPr>
-          <w:lang w:val="en-US"/>
-        </w:rPr>
-      </w:pPr>
-      <w:r>
-        <w:rPr>
-          <w:lang w:val="en-US"/>
-        </w:rPr>
-        <w:t xml:space="preserve">Application </w:t>
-      </w:r>
-      <w:r>
-        <w:rPr>
-          <w:lang w:val="en-US"/>
-        </w:rPr>
-        <w:t xml:space="preserve">Module </w:t>
-      </w:r>
-      <w:r>
-        <w:rPr>
-          <w:lang w:val="en-US"/>
-        </w:rPr>
-        <w:t>Role</w:t>
-      </w:r>
-      <w:r>
-        <w:rPr>
-          <w:lang w:val="en-US"/>
-        </w:rPr>
-        <w:tab/>
-      </w:r>
-      <w:r>
-        <w:rPr>
-          <w:highlight w:val="green"/>
-          <w:lang w:val="en-US"/>
-        </w:rPr>
-        <w:t>PPDM</w:t>
-      </w:r>
-      <w:r>
-        <w:rPr>
-          <w:highlight w:val="yellow"/>
-          <w:lang w:val="en-US"/>
-        </w:rPr>
-        <w:t xml:space="preserve"> </w:t>
-      </w:r>
-      <w:r>
-        <w:rPr>
-          <w:lang w:val="en-US"/>
-        </w:rPr>
-        <w:t xml:space="preserve">Module </w:t>
-      </w:r>
-      <w:r>
-        <w:rPr>
-          <w:highlight w:val="lightGray"/>
-          <w:lang w:val="en-US"/>
-        </w:rPr>
-        <w:t>Admin</w:t>
-      </w:r>
-      <w:r>
-        <w:rPr>
-          <w:lang w:val="en-US"/>
-        </w:rPr>
-        <w:tab/>
-      </w:r>
-      <w:r>
-        <w:rPr>
-          <w:lang w:val="en-US"/>
-        </w:rPr>
-        <w:tab/>
-      </w:r>
-      <w:r>
-        <w:rPr>
-          <w:lang w:val="en-US"/>
-        </w:rPr>
-        <w:tab/>
-        <w:t>1 no</w:t>
-      </w:r>
-    </w:p>
-    <w:p>
-      <w:pPr>
-        <w:pStyle w:val="ListParagraph"/>
-        <w:numPr>
-          <w:ilvl w:val="0"/>
-          <w:numId w:val="3"/>
-        </w:numPr>
-        <w:rPr>
-          <w:lang w:val="en-US"/>
-        </w:rPr>
-      </w:pPr>
-      <w:proofErr w:type="spellStart"/>
-      <w:r>
-        <w:rPr>
-          <w:lang w:val="en-US"/>
-        </w:rPr>
-        <w:t>odootable</w:t>
-      </w:r>
-      <w:proofErr w:type="spellEnd"/>
-      <w:r>
-        <w:rPr>
-          <w:lang w:val="en-US"/>
-        </w:rPr>
-        <w:tab/>
-      </w:r>
-      <w:r>
-        <w:rPr>
-          <w:lang w:val="en-US"/>
-        </w:rPr>
-        <w:tab/>
-      </w:r>
-      <w:r>
-        <w:rPr>
-          <w:lang w:val="en-US"/>
-        </w:rPr>
-        <w:tab/>
-      </w:r>
-      <w:proofErr w:type="spellStart"/>
-      <w:r>
-        <w:rPr>
-          <w:highlight w:val="cyan"/>
-          <w:lang w:val="en-US"/>
-        </w:rPr>
-        <w:t>websites</w:t>
-      </w:r>
-      <w:r>
-        <w:rPr>
-          <w:lang w:val="en-US"/>
-        </w:rPr>
-        <w:t>table</w:t>
-      </w:r>
-      <w:proofErr w:type="spellEnd"/>
-      <w:r>
-        <w:rPr>
-          <w:lang w:val="en-US"/>
-        </w:rPr>
-        <w:tab/>
-      </w:r>
-      <w:r>
-        <w:rPr>
-          <w:lang w:val="en-US"/>
-        </w:rPr>
-        <w:tab/>
-      </w:r>
-      <w:r>
-        <w:rPr>
-          <w:lang w:val="en-US"/>
-        </w:rPr>
-        <w:tab/>
-      </w:r>
-      <w:r>
-        <w:rPr>
-          <w:lang w:val="en-US"/>
-        </w:rPr>
-        <w:tab/>
-        <w:t xml:space="preserve">17 </w:t>
-      </w:r>
-      <w:proofErr w:type="spellStart"/>
-      <w:r>
-        <w:rPr>
-          <w:lang w:val="en-US"/>
-        </w:rPr>
-        <w:t>nos</w:t>
-      </w:r>
-      <w:proofErr w:type="spellEnd"/>
-    </w:p>
-    <w:p>
-      <w:pPr>
-        <w:pStyle w:val="ListParagraph"/>
-        <w:numPr>
-          <w:ilvl w:val="0"/>
-          <w:numId w:val="3"/>
-        </w:numPr>
-        <w:rPr>
-          <w:lang w:val="en-US"/>
-        </w:rPr>
-      </w:pPr>
-      <w:proofErr w:type="spellStart"/>
-      <w:r>
-        <w:rPr>
-          <w:lang w:val="en-US"/>
-        </w:rPr>
-        <w:t>odoomodule</w:t>
-      </w:r>
-      <w:proofErr w:type="spellEnd"/>
-      <w:r>
-        <w:rPr>
-          <w:lang w:val="en-US"/>
-        </w:rPr>
-        <w:tab/>
-      </w:r>
-      <w:r>
-        <w:rPr>
-          <w:lang w:val="en-US"/>
-        </w:rPr>
-        <w:tab/>
-      </w:r>
-      <w:r>
-        <w:rPr>
-          <w:lang w:val="en-US"/>
-        </w:rPr>
-        <w:tab/>
-      </w:r>
-      <w:proofErr w:type="spellStart"/>
-      <w:r>
-        <w:rPr>
-          <w:highlight w:val="yellow"/>
-          <w:lang w:val="en-US"/>
-        </w:rPr>
-        <w:t>ppdm</w:t>
-      </w:r>
-      <w:r>
-        <w:rPr>
-          <w:lang w:val="en-US"/>
-        </w:rPr>
-        <w:t>module</w:t>
-      </w:r>
-      <w:proofErr w:type="spellEnd"/>
-      <w:r>
-        <w:rPr>
-          <w:lang w:val="en-US"/>
-        </w:rPr>
-        <w:tab/>
-      </w:r>
-      <w:r>
-        <w:rPr>
-          <w:lang w:val="en-US"/>
-        </w:rPr>
-        <w:tab/>
-      </w:r>
-      <w:r>
-        <w:rPr>
-          <w:lang w:val="en-US"/>
-        </w:rPr>
-        <w:tab/>
-      </w:r>
-      <w:r>
-        <w:rPr>
-          <w:lang w:val="en-US"/>
-        </w:rPr>
-        <w:tab/>
-        <w:t xml:space="preserve">15 </w:t>
-      </w:r>
-      <w:proofErr w:type="spellStart"/>
-      <w:r>
-        <w:rPr>
-          <w:lang w:val="en-US"/>
-        </w:rPr>
-        <w:t>nos</w:t>
-      </w:r>
-      <w:proofErr w:type="spellEnd"/>
-    </w:p>
-    <w:p>
-      <w:pPr>
-        <w:pStyle w:val="ListParagraph"/>
-        <w:numPr>
-          <w:ilvl w:val="0"/>
-          <w:numId w:val="3"/>
-        </w:numPr>
-        <w:rPr>
-          <w:lang w:val="en-US"/>
-        </w:rPr>
-      </w:pPr>
-      <w:proofErr w:type="spellStart"/>
-      <w:r>
-        <w:rPr>
-          <w:lang w:val="en-US"/>
-        </w:rPr>
-        <w:t>odoorole</w:t>
-      </w:r>
-      <w:proofErr w:type="spellEnd"/>
-      <w:r>
-        <w:rPr>
-          <w:lang w:val="en-US"/>
-        </w:rPr>
-        <w:tab/>
-      </w:r>
-      <w:r>
-        <w:rPr>
-          <w:lang w:val="en-US"/>
-        </w:rPr>
-        <w:tab/>
-      </w:r>
-      <w:r>
-        <w:rPr>
-          <w:lang w:val="en-US"/>
-        </w:rPr>
-        <w:tab/>
-      </w:r>
-      <w:proofErr w:type="spellStart"/>
-      <w:r>
-        <w:rPr>
-          <w:highlight w:val="magenta"/>
-          <w:lang w:val="en-US"/>
-        </w:rPr>
-        <w:t>ppdm</w:t>
-      </w:r>
-      <w:r>
-        <w:rPr>
-          <w:highlight w:val="magenta"/>
-          <w:lang w:val="en-US"/>
-        </w:rPr>
-        <w:t>admin</w:t>
-      </w:r>
-      <w:proofErr w:type="spellEnd"/>
-      <w:r>
-        <w:rPr>
-          <w:lang w:val="en-US"/>
-        </w:rPr>
-        <w:tab/>
-      </w:r>
-      <w:r>
-        <w:rPr>
-          <w:lang w:val="en-US"/>
-        </w:rPr>
-        <w:tab/>
-      </w:r>
-      <w:r>
-        <w:rPr>
-          <w:lang w:val="en-US"/>
-        </w:rPr>
-        <w:tab/>
-      </w:r>
-      <w:r>
-        <w:rPr>
-          <w:lang w:val="en-US"/>
-        </w:rPr>
-        <w:tab/>
-        <w:t xml:space="preserve">2 </w:t>
-      </w:r>
-      <w:proofErr w:type="spellStart"/>
-      <w:r>
-        <w:rPr>
-          <w:lang w:val="en-US"/>
-        </w:rPr>
-        <w:t>nos</w:t>
-      </w:r>
-      <w:proofErr w:type="spellEnd"/>
-    </w:p>
-    <w:p>
-      <w:pPr>
-        <w:pStyle w:val="ListParagraph"/>
-        <w:numPr>
-          <w:ilvl w:val="0"/>
-          <w:numId w:val="3"/>
-        </w:numPr>
-        <w:rPr>
-          <w:lang w:val="en-US"/>
-        </w:rPr>
-      </w:pPr>
-      <w:r>
-        <w:rPr>
-          <w:lang w:val="en-US"/>
-        </w:rPr>
-        <w:t xml:space="preserve">Application </w:t>
-      </w:r>
-      <w:r>
-        <w:rPr>
-          <w:lang w:val="en-US"/>
-        </w:rPr>
-        <w:t xml:space="preserve">Table </w:t>
-      </w:r>
-      <w:r>
-        <w:rPr>
-          <w:lang w:val="en-US"/>
-        </w:rPr>
-        <w:t>Name</w:t>
-      </w:r>
-      <w:r>
-        <w:rPr>
-          <w:lang w:val="en-US"/>
-        </w:rPr>
-        <w:tab/>
-      </w:r>
-      <w:r>
-        <w:rPr>
-          <w:lang w:val="en-US"/>
-        </w:rPr>
-        <w:tab/>
-      </w:r>
-      <w:r>
-        <w:rPr>
-          <w:highlight w:val="lightGray"/>
-          <w:lang w:val="en-US"/>
-        </w:rPr>
-        <w:t>Websites</w:t>
-      </w:r>
-      <w:r>
-        <w:rPr>
-          <w:lang w:val="en-US"/>
-        </w:rPr>
-        <w:t xml:space="preserve"> Data</w:t>
-      </w:r>
-      <w:r>
-        <w:rPr>
-          <w:lang w:val="en-US"/>
-        </w:rPr>
-        <w:tab/>
-      </w:r>
-      <w:r>
-        <w:rPr>
-          <w:lang w:val="en-US"/>
-        </w:rPr>
-        <w:tab/>
-      </w:r>
-      <w:r>
-        <w:rPr>
-          <w:lang w:val="en-US"/>
-        </w:rPr>
-        <w:tab/>
-      </w:r>
-      <w:r>
-        <w:rPr>
-          <w:lang w:val="en-US"/>
-        </w:rPr>
-        <w:tab/>
-        <w:t xml:space="preserve">3 </w:t>
-      </w:r>
-      <w:proofErr w:type="spellStart"/>
-      <w:r>
-        <w:rPr>
-          <w:lang w:val="en-US"/>
-        </w:rPr>
-        <w:t>nos</w:t>
-      </w:r>
-      <w:proofErr w:type="spellEnd"/>
-    </w:p>
-    <w:p>
-      <w:pPr>
-        <w:pStyle w:val="ListParagraph"/>
-        <w:rPr>
-          <w:lang w:val="en-US"/>
-        </w:rPr>
-      </w:pPr>
-    </w:p>
-    <w:p>
-      <w:pPr>
-        <w:rPr>
-          <w:lang w:val="en-US"/>
-        </w:rPr>
-      </w:pPr>
-      <w:r>
-        <w:rPr>
-          <w:lang w:val="en-US"/>
-        </w:rPr>
-        <w:br w:type="page"/>
-      </w:r>
-    </w:p>
-    <w:p>
-      <w:pPr>
-        <w:pStyle w:val="ListParagraph"/>
-        <w:rPr>
-          <w:lang w:val="en-US"/>
-        </w:rPr>
-      </w:pPr>
-      <w:r>
-        <w:rPr>
-          <w:lang w:val="en-US"/>
-        </w:rPr>
-        <w:lastRenderedPageBreak/>
-        <w:t>PPDM Models</w:t>
-      </w:r>
+    </w:p>
+    <w:p>
+      <w:pPr>
+        <w:pStyle w:val="ListParagraph"/>
+        <w:rPr>
+          <w:lang w:val="en-US"/>
+        </w:rPr>
+      </w:pPr>
+      <w:r>
+        <w:rPr>
+          <w:lang w:val="en-US"/>
+        </w:rPr>
+        <w:drawing>
+          <wp:inline distT="0" distB="0" distL="0" distR="0" wp14:anchorId="2DCAAAE0" wp14:editId="7BD79120">
+            <wp:extent cx="1960939" cy="1395866"/>
+            <wp:effectExtent l="0" t="0" r="1270" b="0"/>
+            <wp:docPr id="9" name="Picture 9" descr="Graphical user interface, application&#10;&#10;Description automatically generated"/>
+            <wp:cNvGraphicFramePr>
+              <a:graphicFrameLocks xmlns:a="http://schemas.openxmlformats.org/drawingml/2006/main" noChangeAspect="1"/>
+            </wp:cNvGraphicFramePr>
+            <a:graphic xmlns:a="http://schemas.openxmlformats.org/drawingml/2006/main">
+              <a:graphicData uri="http://schemas.openxmlformats.org/drawingml/2006/picture">
+                <pic:pic xmlns:pic="http://schemas.openxmlformats.org/drawingml/2006/picture">
+                  <pic:nvPicPr>
+                    <pic:cNvPr id="9" name="Picture 9" descr="Graphical user interface, application&#10;&#10;Description automatically generated"/>
+                    <pic:cNvPicPr/>
+                  </pic:nvPicPr>
+                  <pic:blipFill>
+                    <a:blip r:embed="rId11"/>
+                    <a:stretch>
+                      <a:fillRect/>
+                    </a:stretch>
+                  </pic:blipFill>
+                  <pic:spPr>
+                    <a:xfrm>
+                      <a:off x="0" y="0"/>
+                      <a:ext cx="1963483" cy="1397677"/>
+                    </a:xfrm>
+                    <a:prstGeom prst="rect">
+                      <a:avLst/>
+                    </a:prstGeom>
+                  </pic:spPr>
+                </pic:pic>
+              </a:graphicData>
+            </a:graphic>
+          </wp:inline>
+        </w:drawing>
+      </w:r>
+    </w:p>
+    <w:p>
+      <w:pPr>
+        <w:pStyle w:val="ListParagraph"/>
+        <w:rPr>
+          <w:lang w:val="en-US"/>
+        </w:rPr>
+      </w:pPr>
+    </w:p>
+    <w:p>
+      <w:pPr>
+        <w:pStyle w:val="ListParagraph"/>
+        <w:rPr>
+          <w:lang w:val="en-US"/>
+        </w:rPr>
+      </w:pPr>
     </w:p>
     <w:tbl>
       <w:tblPr>
@@ -1508,6 +703,7 @@
                 <w:highlight w:val="yellow"/>
                 <w:lang w:val="en-US"/>
               </w:rPr>
+              <w:lastRenderedPageBreak/>
               <w:t>SiteURL</w:t>
             </w:r>
             <w:proofErr w:type="spellEnd"/>
@@ -1539,6 +735,7 @@
               <w:rPr>
                 <w:lang w:val="en-US"/>
               </w:rPr>
+              <w:lastRenderedPageBreak/>
               <w:t>CookieCategory</w:t>
             </w:r>
             <w:proofErr w:type="spellEnd"/>
@@ -1604,28 +801,2098 @@
                 <w:highlight w:val="yellow"/>
                 <w:lang w:val="en-US"/>
               </w:rPr>
+              <w:t>CookieCategoryDescription:Multiline</w:t>
+            </w:r>
+            <w:r>
+              <w:rPr>
+                <w:highlight w:val="yellow"/>
+                <w:lang w:val="en-US"/>
+              </w:rPr>
+              <w:t>Text</w:t>
+            </w:r>
+            <w:proofErr w:type="spellEnd"/>
+            <w:proofErr w:type="gramEnd"/>
+          </w:p>
+        </w:tc>
+      </w:tr>
+      <w:tr>
+        <w:tc>
+          <w:tcPr>
+            <w:tcW w:w="2042" w:type="dxa"/>
+          </w:tcPr>
+          <w:p>
+            <w:pPr>
+              <w:pStyle w:val="ListParagraph"/>
+              <w:ind w:left="0"/>
+              <w:rPr>
+                <w:lang w:val="en-US"/>
+              </w:rPr>
+            </w:pPr>
+            <w:r>
+              <w:rPr>
+                <w:lang w:val="en-US"/>
+              </w:rPr>
+              <w:t>Vendor</w:t>
+            </w:r>
+          </w:p>
+        </w:tc>
+        <w:tc>
+          <w:tcPr>
+            <w:tcW w:w="3348" w:type="dxa"/>
+          </w:tcPr>
+          <w:p>
+            <w:pPr>
+              <w:pStyle w:val="ListParagraph"/>
+              <w:ind w:left="0"/>
+              <w:rPr>
+                <w:lang w:val="en-US"/>
+              </w:rPr>
+            </w:pPr>
+            <w:proofErr w:type="spellStart"/>
+            <w:r>
+              <w:rPr>
+                <w:lang w:val="en-US"/>
+              </w:rPr>
+              <w:t>ppdmmodule_vendortable</w:t>
+            </w:r>
+            <w:proofErr w:type="spellEnd"/>
+          </w:p>
+        </w:tc>
+        <w:tc>
+          <w:tcPr>
+            <w:tcW w:w="2605" w:type="dxa"/>
+          </w:tcPr>
+          <w:p>
+            <w:pPr>
+              <w:pStyle w:val="ListParagraph"/>
+              <w:ind w:left="0"/>
+              <w:rPr>
+                <w:lang w:val="en-US"/>
+              </w:rPr>
+            </w:pPr>
+            <w:proofErr w:type="spellStart"/>
+            <w:proofErr w:type="gramStart"/>
+            <w:r>
+              <w:rPr>
+                <w:lang w:val="en-US"/>
+              </w:rPr>
+              <w:t>VendorName:Text</w:t>
+            </w:r>
+            <w:proofErr w:type="spellEnd"/>
+            <w:proofErr w:type="gramEnd"/>
+          </w:p>
+          <w:p>
+            <w:pPr>
+              <w:pStyle w:val="ListParagraph"/>
+              <w:ind w:left="0"/>
+              <w:rPr>
+                <w:lang w:val="en-US"/>
+              </w:rPr>
+            </w:pPr>
+            <w:proofErr w:type="spellStart"/>
+            <w:r>
+              <w:rPr>
+                <w:highlight w:val="yellow"/>
+                <w:lang w:val="en-US"/>
+              </w:rPr>
+              <w:t>VendorURL</w:t>
+            </w:r>
+            <w:proofErr w:type="spellEnd"/>
+            <w:r>
+              <w:rPr>
+                <w:highlight w:val="yellow"/>
+                <w:lang w:val="en-US"/>
+              </w:rPr>
+              <w:t>: Text</w:t>
+            </w:r>
+          </w:p>
+        </w:tc>
+      </w:tr>
+      <w:tr>
+        <w:tc>
+          <w:tcPr>
+            <w:tcW w:w="2042" w:type="dxa"/>
+          </w:tcPr>
+          <w:p>
+            <w:pPr>
+              <w:pStyle w:val="ListParagraph"/>
+              <w:ind w:left="0"/>
+              <w:rPr>
+                <w:lang w:val="en-US"/>
+              </w:rPr>
+            </w:pPr>
+            <w:proofErr w:type="spellStart"/>
+            <w:r>
+              <w:rPr>
+                <w:lang w:val="en-US"/>
+              </w:rPr>
+              <w:t>CookieData</w:t>
+            </w:r>
+            <w:proofErr w:type="spellEnd"/>
+          </w:p>
+        </w:tc>
+        <w:tc>
+          <w:tcPr>
+            <w:tcW w:w="3348" w:type="dxa"/>
+          </w:tcPr>
+          <w:p>
+            <w:pPr>
+              <w:pStyle w:val="ListParagraph"/>
+              <w:ind w:left="0"/>
+              <w:rPr>
+                <w:lang w:val="en-US"/>
+              </w:rPr>
+            </w:pPr>
+            <w:proofErr w:type="spellStart"/>
+            <w:r>
+              <w:rPr>
+                <w:lang w:val="en-US"/>
+              </w:rPr>
+              <w:t>ppdmmodule_cookiedatatable</w:t>
+            </w:r>
+            <w:proofErr w:type="spellEnd"/>
+          </w:p>
+        </w:tc>
+        <w:tc>
+          <w:tcPr>
+            <w:tcW w:w="2605" w:type="dxa"/>
+          </w:tcPr>
+          <w:p>
+            <w:pPr>
+              <w:pStyle w:val="ListParagraph"/>
+              <w:ind w:left="0"/>
+              <w:rPr>
+                <w:lang w:val="en-US"/>
+              </w:rPr>
+            </w:pPr>
+            <w:proofErr w:type="spellStart"/>
+            <w:proofErr w:type="gramStart"/>
+            <w:r>
+              <w:rPr>
+                <w:lang w:val="en-US"/>
+              </w:rPr>
+              <w:t>CookieName:Text</w:t>
+            </w:r>
+            <w:proofErr w:type="spellEnd"/>
+            <w:proofErr w:type="gramEnd"/>
+          </w:p>
+        </w:tc>
+      </w:tr>
+      <w:tr>
+        <w:tc>
+          <w:tcPr>
+            <w:tcW w:w="2042" w:type="dxa"/>
+          </w:tcPr>
+          <w:p>
+            <w:pPr>
+              <w:pStyle w:val="ListParagraph"/>
+              <w:ind w:left="0"/>
+              <w:rPr>
+                <w:lang w:val="en-US"/>
+              </w:rPr>
+            </w:pPr>
+            <w:proofErr w:type="spellStart"/>
+            <w:r>
+              <w:rPr>
+                <w:lang w:val="en-US"/>
+              </w:rPr>
+              <w:t>CookieType</w:t>
+            </w:r>
+            <w:proofErr w:type="spellEnd"/>
+          </w:p>
+        </w:tc>
+        <w:tc>
+          <w:tcPr>
+            <w:tcW w:w="3348" w:type="dxa"/>
+          </w:tcPr>
+          <w:p>
+            <w:pPr>
+              <w:pStyle w:val="ListParagraph"/>
+              <w:ind w:left="0"/>
+              <w:rPr>
+                <w:lang w:val="en-US"/>
+              </w:rPr>
+            </w:pPr>
+            <w:proofErr w:type="spellStart"/>
+            <w:r>
+              <w:rPr>
+                <w:lang w:val="en-US"/>
+              </w:rPr>
+              <w:t>ppdmmodule_cookietypetable</w:t>
+            </w:r>
+            <w:proofErr w:type="spellEnd"/>
+          </w:p>
+        </w:tc>
+        <w:tc>
+          <w:tcPr>
+            <w:tcW w:w="2605" w:type="dxa"/>
+          </w:tcPr>
+          <w:p>
+            <w:pPr>
+              <w:pStyle w:val="ListParagraph"/>
+              <w:ind w:left="0"/>
+              <w:rPr>
+                <w:lang w:val="en-US"/>
+              </w:rPr>
+            </w:pPr>
+            <w:proofErr w:type="spellStart"/>
+            <w:proofErr w:type="gramStart"/>
+            <w:r>
+              <w:rPr>
+                <w:lang w:val="en-US"/>
+              </w:rPr>
+              <w:t>CookieType:Text</w:t>
+            </w:r>
+            <w:proofErr w:type="spellEnd"/>
+            <w:proofErr w:type="gramEnd"/>
+          </w:p>
+        </w:tc>
+      </w:tr>
+      <w:tr>
+        <w:tc>
+          <w:tcPr>
+            <w:tcW w:w="2042" w:type="dxa"/>
+          </w:tcPr>
+          <w:p>
+            <w:pPr>
+              <w:pStyle w:val="ListParagraph"/>
+              <w:ind w:left="0"/>
+              <w:rPr>
+                <w:lang w:val="en-US"/>
+              </w:rPr>
+            </w:pPr>
+            <w:proofErr w:type="spellStart"/>
+            <w:r>
+              <w:rPr>
+                <w:lang w:val="en-US"/>
+              </w:rPr>
+              <w:t>PrivacyPolicy</w:t>
+            </w:r>
+            <w:proofErr w:type="spellEnd"/>
+          </w:p>
+        </w:tc>
+        <w:tc>
+          <w:tcPr>
+            <w:tcW w:w="3348" w:type="dxa"/>
+          </w:tcPr>
+          <w:p>
+            <w:pPr>
+              <w:pStyle w:val="ListParagraph"/>
+              <w:ind w:left="0"/>
+              <w:rPr>
+                <w:lang w:val="en-US"/>
+              </w:rPr>
+            </w:pPr>
+            <w:proofErr w:type="spellStart"/>
+            <w:r>
+              <w:rPr>
+                <w:lang w:val="en-US"/>
+              </w:rPr>
+              <w:t>ppdmmodule_privacypolicytable</w:t>
+            </w:r>
+            <w:proofErr w:type="spellEnd"/>
+          </w:p>
+        </w:tc>
+        <w:tc>
+          <w:tcPr>
+            <w:tcW w:w="2605" w:type="dxa"/>
+          </w:tcPr>
+          <w:p>
+            <w:pPr>
+              <w:pStyle w:val="ListParagraph"/>
+              <w:ind w:left="0"/>
+              <w:rPr>
+                <w:lang w:val="en-US"/>
+              </w:rPr>
+            </w:pPr>
+            <w:proofErr w:type="spellStart"/>
+            <w:proofErr w:type="gramStart"/>
+            <w:r>
+              <w:rPr>
+                <w:lang w:val="en-US"/>
+              </w:rPr>
+              <w:t>PrivacyPolicyData:</w:t>
+            </w:r>
+            <w:r>
+              <w:rPr>
+                <w:highlight w:val="yellow"/>
+                <w:lang w:val="en-US"/>
+              </w:rPr>
+              <w:t>MultilineText</w:t>
+            </w:r>
+            <w:proofErr w:type="spellEnd"/>
+            <w:proofErr w:type="gramEnd"/>
+          </w:p>
+        </w:tc>
+      </w:tr>
+      <w:tr>
+        <w:tc>
+          <w:tcPr>
+            <w:tcW w:w="2042" w:type="dxa"/>
+          </w:tcPr>
+          <w:p>
+            <w:pPr>
+              <w:pStyle w:val="ListParagraph"/>
+              <w:ind w:left="0"/>
+              <w:rPr>
+                <w:lang w:val="en-US"/>
+              </w:rPr>
+            </w:pPr>
+            <w:r>
+              <w:rPr>
+                <w:lang w:val="en-US"/>
+              </w:rPr>
+              <w:t>Users</w:t>
+            </w:r>
+          </w:p>
+        </w:tc>
+        <w:tc>
+          <w:tcPr>
+            <w:tcW w:w="3348" w:type="dxa"/>
+          </w:tcPr>
+          <w:p>
+            <w:pPr>
+              <w:pStyle w:val="ListParagraph"/>
+              <w:ind w:left="0"/>
+              <w:rPr>
+                <w:lang w:val="en-US"/>
+              </w:rPr>
+            </w:pPr>
+            <w:proofErr w:type="spellStart"/>
+            <w:r>
+              <w:rPr>
+                <w:lang w:val="en-US"/>
+              </w:rPr>
+              <w:t>ppdmmodule_userstable</w:t>
+            </w:r>
+            <w:proofErr w:type="spellEnd"/>
+          </w:p>
+        </w:tc>
+        <w:tc>
+          <w:tcPr>
+            <w:tcW w:w="2605" w:type="dxa"/>
+          </w:tcPr>
+          <w:p>
+            <w:pPr>
+              <w:pStyle w:val="ListParagraph"/>
+              <w:ind w:left="0"/>
+              <w:rPr>
+                <w:lang w:val="en-US"/>
+              </w:rPr>
+            </w:pPr>
+            <w:proofErr w:type="spellStart"/>
+            <w:proofErr w:type="gramStart"/>
+            <w:r>
+              <w:rPr>
+                <w:lang w:val="en-US"/>
+              </w:rPr>
+              <w:t>UserName:Text</w:t>
+            </w:r>
+            <w:proofErr w:type="spellEnd"/>
+            <w:proofErr w:type="gramEnd"/>
+          </w:p>
+          <w:p>
+            <w:pPr>
+              <w:pStyle w:val="ListParagraph"/>
+              <w:ind w:left="0"/>
+              <w:rPr>
+                <w:lang w:val="en-US"/>
+              </w:rPr>
+            </w:pPr>
+            <w:proofErr w:type="spellStart"/>
+            <w:proofErr w:type="gramStart"/>
+            <w:r>
+              <w:rPr>
+                <w:lang w:val="en-US"/>
+              </w:rPr>
+              <w:t>UserEmail:Text</w:t>
+            </w:r>
+            <w:proofErr w:type="spellEnd"/>
+            <w:proofErr w:type="gramEnd"/>
+          </w:p>
+        </w:tc>
+      </w:tr>
+    </w:tbl>
+    <w:p>
+      <w:pPr>
+        <w:pStyle w:val="ListParagraph"/>
+        <w:rPr>
+          <w:lang w:val="en-US"/>
+        </w:rPr>
+      </w:pPr>
+    </w:p>
+    <w:p>
+      <w:pPr>
+        <w:pStyle w:val="ListParagraph"/>
+        <w:rPr>
+          <w:lang w:val="en-US"/>
+        </w:rPr>
+      </w:pPr>
+      <w:r>
+        <w:rPr>
+          <w:noProof/>
+          <w:lang w:val="en-US"/>
+        </w:rPr>
+        <w:drawing>
+          <wp:inline distT="0" distB="0" distL="0" distR="0" wp14:anchorId="535F7EA4" wp14:editId="118A457A">
+            <wp:extent cx="5731510" cy="2700655"/>
+            <wp:effectExtent l="0" t="0" r="2540" b="4445"/>
+            <wp:docPr id="2" name="Picture 2" descr="Text, table&#10;&#10;Description automatically generated"/>
+            <wp:cNvGraphicFramePr>
+              <a:graphicFrameLocks xmlns:a="http://schemas.openxmlformats.org/drawingml/2006/main" noChangeAspect="1"/>
+            </wp:cNvGraphicFramePr>
+            <a:graphic xmlns:a="http://schemas.openxmlformats.org/drawingml/2006/main">
+              <a:graphicData uri="http://schemas.openxmlformats.org/drawingml/2006/picture">
+                <pic:pic xmlns:pic="http://schemas.openxmlformats.org/drawingml/2006/picture">
+                  <pic:nvPicPr>
+                    <pic:cNvPr id="1" name="Picture 1" descr="Text, table&#10;&#10;Description automatically generated"/>
+                    <pic:cNvPicPr/>
+                  </pic:nvPicPr>
+                  <pic:blipFill>
+                    <a:blip r:embed="rId12"/>
+                    <a:stretch>
+                      <a:fillRect/>
+                    </a:stretch>
+                  </pic:blipFill>
+                  <pic:spPr>
+                    <a:xfrm>
+                      <a:off x="0" y="0"/>
+                      <a:ext cx="5731510" cy="2700655"/>
+                    </a:xfrm>
+                    <a:prstGeom prst="rect">
+                      <a:avLst/>
+                    </a:prstGeom>
+                  </pic:spPr>
+                </pic:pic>
+              </a:graphicData>
+            </a:graphic>
+          </wp:inline>
+        </w:drawing>
+      </w:r>
+    </w:p>
+    <w:p>
+      <w:pPr>
+        <w:rPr>
+          <w:rFonts w:asciiTheme="majorHAnsi" w:eastAsiaTheme="majorEastAsia" w:hAnsiTheme="majorHAnsi" w:cstheme="majorBidi"/>
+          <w:b/>
+          <w:bCs/>
+          <w:color w:val="365F91" w:themeColor="accent1" w:themeShade="BF"/>
+          <w:sz w:val="28"/>
+          <w:szCs w:val="28"/>
+          <w:lang w:val="en-US"/>
+        </w:rPr>
+      </w:pPr>
+      <w:r>
+        <w:rPr>
+          <w:lang w:val="en-US"/>
+        </w:rPr>
+        <w:br w:type="page"/>
+      </w:r>
+    </w:p>
+    <w:p>
+      <w:pPr>
+        <w:pStyle w:val="Heading1"/>
+        <w:rPr>
+          <w:lang w:val="en-US"/>
+        </w:rPr>
+      </w:pPr>
+      <w:r>
+        <w:rPr>
+          <w:lang w:val="en-US"/>
+        </w:rPr>
+        <w:lastRenderedPageBreak/>
+        <w:t>QUICK VERSION</w:t>
+      </w:r>
+    </w:p>
+    <w:p>
+      <w:pPr>
+        <w:rPr>
+          <w:lang w:val="en-US"/>
+        </w:rPr>
+      </w:pPr>
+    </w:p>
+    <w:p>
+      <w:pPr>
+        <w:pStyle w:val="ListParagraph"/>
+        <w:numPr>
+          <w:ilvl w:val="0"/>
+          <w:numId w:val="2"/>
+        </w:numPr>
+        <w:rPr>
+          <w:lang w:val="en-US"/>
+        </w:rPr>
+      </w:pPr>
+      <w:r>
+        <w:rPr>
+          <w:lang w:val="en-US"/>
+        </w:rPr>
+        <w:t>Rename Folder</w:t>
+      </w:r>
+    </w:p>
+    <w:p>
+      <w:pPr>
+        <w:pStyle w:val="ListParagraph"/>
+        <w:rPr>
+          <w:lang w:val="en-US"/>
+        </w:rPr>
+      </w:pPr>
+      <w:proofErr w:type="spellStart"/>
+      <w:r>
+        <w:rPr>
+          <w:lang w:val="en-US"/>
+        </w:rPr>
+        <w:t>odoo_template</w:t>
+      </w:r>
+      <w:proofErr w:type="spellEnd"/>
+      <w:r>
+        <w:rPr>
+          <w:lang w:val="en-US"/>
+        </w:rPr>
+        <w:tab/>
+      </w:r>
+      <w:r>
+        <w:rPr>
+          <w:lang w:val="en-US"/>
+        </w:rPr>
+        <w:tab/>
+      </w:r>
+      <w:r>
+        <w:rPr>
+          <w:lang w:val="en-US"/>
+        </w:rPr>
+        <w:tab/>
+      </w:r>
+      <w:proofErr w:type="spellStart"/>
+      <w:r>
+        <w:rPr>
+          <w:highlight w:val="yellow"/>
+          <w:lang w:val="en-US"/>
+        </w:rPr>
+        <w:t>ppdm</w:t>
+      </w:r>
+      <w:r>
+        <w:rPr>
+          <w:lang w:val="en-US"/>
+        </w:rPr>
+        <w:t>_module</w:t>
+      </w:r>
+      <w:proofErr w:type="spellEnd"/>
+    </w:p>
+    <w:p>
+      <w:pPr>
+        <w:pStyle w:val="ListParagraph"/>
+        <w:rPr>
+          <w:lang w:val="en-US"/>
+        </w:rPr>
+      </w:pPr>
+    </w:p>
+    <w:p>
+      <w:pPr>
+        <w:pStyle w:val="ListParagraph"/>
+        <w:numPr>
+          <w:ilvl w:val="0"/>
+          <w:numId w:val="2"/>
+        </w:numPr>
+        <w:rPr>
+          <w:lang w:val="en-US"/>
+        </w:rPr>
+      </w:pPr>
+      <w:r>
+        <w:rPr>
+          <w:lang w:val="en-US"/>
+        </w:rPr>
+        <w:t>Rename File in models</w:t>
+      </w:r>
+    </w:p>
+    <w:p>
+      <w:pPr>
+        <w:pStyle w:val="ListParagraph"/>
+        <w:rPr>
+          <w:lang w:val="en-US"/>
+        </w:rPr>
+      </w:pPr>
+      <w:r>
+        <w:rPr>
+          <w:lang w:val="en-US"/>
+        </w:rPr>
+        <w:t>odoomodule_odootable</w:t>
+      </w:r>
+      <w:r>
+        <w:rPr>
+          <w:lang w:val="en-US"/>
+        </w:rPr>
+        <w:t>.py</w:t>
+      </w:r>
+      <w:r>
+        <w:rPr>
+          <w:lang w:val="en-US"/>
+        </w:rPr>
+        <w:tab/>
+      </w:r>
+      <w:r>
+        <w:rPr>
+          <w:highlight w:val="yellow"/>
+          <w:lang w:val="en-US"/>
+        </w:rPr>
+        <w:t>ppdm</w:t>
+      </w:r>
+      <w:r>
+        <w:rPr>
+          <w:lang w:val="en-US"/>
+        </w:rPr>
+        <w:t>module_</w:t>
+      </w:r>
+      <w:r>
+        <w:rPr>
+          <w:highlight w:val="cyan"/>
+          <w:lang w:val="en-US"/>
+        </w:rPr>
+        <w:t>websites</w:t>
+      </w:r>
+      <w:r>
+        <w:rPr>
+          <w:lang w:val="en-US"/>
+        </w:rPr>
+        <w:t>table</w:t>
+      </w:r>
+      <w:r>
+        <w:rPr>
+          <w:lang w:val="en-US"/>
+        </w:rPr>
+        <w:t>.py</w:t>
+      </w:r>
+    </w:p>
+    <w:p>
+      <w:pPr>
+        <w:pStyle w:val="ListParagraph"/>
+        <w:rPr>
+          <w:lang w:val="en-US"/>
+        </w:rPr>
+      </w:pPr>
+    </w:p>
+    <w:p>
+      <w:pPr>
+        <w:pStyle w:val="ListParagraph"/>
+        <w:numPr>
+          <w:ilvl w:val="0"/>
+          <w:numId w:val="2"/>
+        </w:numPr>
+        <w:rPr>
+          <w:lang w:val="en-US"/>
+        </w:rPr>
+      </w:pPr>
+      <w:r>
+        <w:rPr>
+          <w:lang w:val="en-US"/>
+        </w:rPr>
+        <w:t xml:space="preserve">Rename File in </w:t>
+      </w:r>
+      <w:r>
+        <w:rPr>
+          <w:lang w:val="en-US"/>
+        </w:rPr>
+        <w:t>views</w:t>
+      </w:r>
+    </w:p>
+    <w:p>
+      <w:pPr>
+        <w:pStyle w:val="ListParagraph"/>
+        <w:rPr>
+          <w:lang w:val="en-US"/>
+        </w:rPr>
+      </w:pPr>
+      <w:r>
+        <w:rPr>
+          <w:lang w:val="en-US"/>
+        </w:rPr>
+        <w:t>odoomodule_odootable</w:t>
+      </w:r>
+      <w:r>
+        <w:rPr>
+          <w:lang w:val="en-US"/>
+        </w:rPr>
+        <w:t>.xml</w:t>
+      </w:r>
+      <w:r>
+        <w:rPr>
+          <w:lang w:val="en-US"/>
+        </w:rPr>
+        <w:tab/>
+      </w:r>
+      <w:r>
+        <w:rPr>
+          <w:highlight w:val="yellow"/>
+          <w:lang w:val="en-US"/>
+        </w:rPr>
+        <w:t>ppdm</w:t>
+      </w:r>
+      <w:r>
+        <w:rPr>
+          <w:lang w:val="en-US"/>
+        </w:rPr>
+        <w:t>module_</w:t>
+      </w:r>
+      <w:r>
+        <w:rPr>
+          <w:highlight w:val="cyan"/>
+          <w:lang w:val="en-US"/>
+        </w:rPr>
+        <w:t>websites</w:t>
+      </w:r>
+      <w:r>
+        <w:rPr>
+          <w:lang w:val="en-US"/>
+        </w:rPr>
+        <w:t>table</w:t>
+      </w:r>
+      <w:r>
+        <w:rPr>
+          <w:lang w:val="en-US"/>
+        </w:rPr>
+        <w:t>.xml</w:t>
+      </w:r>
+    </w:p>
+    <w:p>
+      <w:pPr>
+        <w:pStyle w:val="ListParagraph"/>
+        <w:rPr>
+          <w:lang w:val="en-US"/>
+        </w:rPr>
+      </w:pPr>
+    </w:p>
+    <w:p>
+      <w:pPr>
+        <w:pStyle w:val="ListParagraph"/>
+        <w:numPr>
+          <w:ilvl w:val="0"/>
+          <w:numId w:val="2"/>
+        </w:numPr>
+        <w:rPr>
+          <w:lang w:val="en-US"/>
+        </w:rPr>
+      </w:pPr>
+      <w:r>
+        <w:rPr>
+          <w:lang w:val="en-US"/>
+        </w:rPr>
+        <w:t xml:space="preserve">1) Open File </w:t>
+      </w:r>
+      <w:r>
+        <w:rPr>
+          <w:lang w:val="en-US"/>
+        </w:rPr>
+        <w:t>__manifest__.py</w:t>
+      </w:r>
+    </w:p>
+    <w:p>
+      <w:pPr>
+        <w:pStyle w:val="ListParagraph"/>
+        <w:numPr>
+          <w:ilvl w:val="0"/>
+          <w:numId w:val="2"/>
+        </w:numPr>
+        <w:rPr>
+          <w:lang w:val="en-US"/>
+        </w:rPr>
+      </w:pPr>
+      <w:r>
+        <w:rPr>
+          <w:lang w:val="en-US"/>
+        </w:rPr>
+        <w:t xml:space="preserve">2) Open File </w:t>
+      </w:r>
+      <w:r>
+        <w:rPr>
+          <w:lang w:val="en-US"/>
+        </w:rPr>
+        <w:t>models</w:t>
+      </w:r>
+      <w:r>
+        <w:rPr>
+          <w:lang w:val="en-US"/>
+        </w:rPr>
+        <w:t>/</w:t>
+      </w:r>
+      <w:r>
+        <w:rPr>
+          <w:lang w:val="en-US"/>
+        </w:rPr>
+        <w:t>__init__.py</w:t>
+      </w:r>
+    </w:p>
+    <w:p>
+      <w:pPr>
+        <w:pStyle w:val="ListParagraph"/>
+        <w:numPr>
+          <w:ilvl w:val="0"/>
+          <w:numId w:val="2"/>
+        </w:numPr>
+        <w:rPr>
+          <w:lang w:val="en-US"/>
+        </w:rPr>
+      </w:pPr>
+      <w:r>
+        <w:rPr>
+          <w:lang w:val="en-US"/>
+        </w:rPr>
+        <w:t xml:space="preserve">3) Open File </w:t>
+      </w:r>
+      <w:r>
+        <w:rPr>
+          <w:lang w:val="en-US"/>
+        </w:rPr>
+        <w:t>models</w:t>
+      </w:r>
+      <w:r>
+        <w:rPr>
+          <w:lang w:val="en-US"/>
+        </w:rPr>
+        <w:t>/</w:t>
+      </w:r>
+      <w:r>
+        <w:rPr>
+          <w:lang w:val="en-US"/>
+        </w:rPr>
+        <w:t xml:space="preserve"> </w:t>
+      </w:r>
+      <w:r>
+        <w:rPr>
+          <w:lang w:val="en-US"/>
+        </w:rPr>
+        <w:t>ppdm</w:t>
+      </w:r>
+      <w:r>
+        <w:rPr>
+          <w:lang w:val="en-US"/>
+        </w:rPr>
+        <w:t>module_</w:t>
+      </w:r>
+      <w:r>
+        <w:rPr>
+          <w:lang w:val="en-US"/>
+        </w:rPr>
+        <w:t>websites</w:t>
+      </w:r>
+      <w:r>
+        <w:rPr>
+          <w:lang w:val="en-US"/>
+        </w:rPr>
+        <w:t>table</w:t>
+      </w:r>
+      <w:r>
+        <w:rPr>
+          <w:lang w:val="en-US"/>
+        </w:rPr>
+        <w:t>.py</w:t>
+      </w:r>
+      <w:r>
+        <w:rPr>
+          <w:lang w:val="en-US"/>
+        </w:rPr>
+        <w:t xml:space="preserve"> </w:t>
+      </w:r>
+    </w:p>
+    <w:p>
+      <w:pPr>
+        <w:pStyle w:val="ListParagraph"/>
+        <w:numPr>
+          <w:ilvl w:val="0"/>
+          <w:numId w:val="2"/>
+        </w:numPr>
+        <w:rPr>
+          <w:lang w:val="en-US"/>
+        </w:rPr>
+      </w:pPr>
+      <w:r>
+        <w:rPr>
+          <w:lang w:val="en-US"/>
+        </w:rPr>
+        <w:t xml:space="preserve">4) Open File </w:t>
+      </w:r>
+      <w:r>
+        <w:rPr>
+          <w:lang w:val="en-US"/>
+        </w:rPr>
+        <w:t>security</w:t>
+      </w:r>
+      <w:r>
+        <w:rPr>
+          <w:lang w:val="en-US"/>
+        </w:rPr>
+        <w:t>/</w:t>
+      </w:r>
+      <w:r>
+        <w:t xml:space="preserve"> </w:t>
+      </w:r>
+      <w:r>
+        <w:rPr>
+          <w:lang w:val="en-US"/>
+        </w:rPr>
+        <w:t>groups</w:t>
+      </w:r>
+      <w:r>
+        <w:rPr>
+          <w:lang w:val="en-US"/>
+        </w:rPr>
+        <w:t>.xml</w:t>
+      </w:r>
+    </w:p>
+    <w:p>
+      <w:pPr>
+        <w:pStyle w:val="ListParagraph"/>
+        <w:numPr>
+          <w:ilvl w:val="0"/>
+          <w:numId w:val="2"/>
+        </w:numPr>
+        <w:rPr>
+          <w:lang w:val="en-US"/>
+        </w:rPr>
+      </w:pPr>
+      <w:r>
+        <w:rPr>
+          <w:lang w:val="en-US"/>
+        </w:rPr>
+        <w:t xml:space="preserve">5) Open File </w:t>
+      </w:r>
+      <w:r>
+        <w:rPr>
+          <w:lang w:val="en-US"/>
+        </w:rPr>
+        <w:t>security</w:t>
+      </w:r>
+      <w:r>
+        <w:rPr>
+          <w:lang w:val="en-US"/>
+        </w:rPr>
+        <w:t>/</w:t>
+      </w:r>
+      <w:r>
+        <w:t xml:space="preserve"> </w:t>
+      </w:r>
+      <w:proofErr w:type="spellStart"/>
+      <w:proofErr w:type="gramStart"/>
+      <w:r>
+        <w:rPr>
+          <w:lang w:val="en-US"/>
+        </w:rPr>
+        <w:t>ir.model</w:t>
+      </w:r>
+      <w:proofErr w:type="gramEnd"/>
+      <w:r>
+        <w:rPr>
+          <w:lang w:val="en-US"/>
+        </w:rPr>
+        <w:t>.access</w:t>
+      </w:r>
+      <w:proofErr w:type="spellEnd"/>
+    </w:p>
+    <w:p>
+      <w:pPr>
+        <w:pStyle w:val="ListParagraph"/>
+        <w:numPr>
+          <w:ilvl w:val="0"/>
+          <w:numId w:val="2"/>
+        </w:numPr>
+        <w:rPr>
+          <w:lang w:val="en-US"/>
+        </w:rPr>
+      </w:pPr>
+      <w:r>
+        <w:rPr>
+          <w:lang w:val="en-US"/>
+        </w:rPr>
+        <w:t>6) Open File views/</w:t>
+      </w:r>
+      <w:r>
+        <w:t xml:space="preserve"> </w:t>
+      </w:r>
+      <w:r>
+        <w:rPr>
+          <w:highlight w:val="yellow"/>
+          <w:lang w:val="en-US"/>
+        </w:rPr>
+        <w:t>ppdm</w:t>
+      </w:r>
+      <w:r>
+        <w:rPr>
+          <w:lang w:val="en-US"/>
+        </w:rPr>
+        <w:t>module_</w:t>
+      </w:r>
+      <w:r>
+        <w:rPr>
+          <w:highlight w:val="cyan"/>
+          <w:lang w:val="en-US"/>
+        </w:rPr>
+        <w:t>websites</w:t>
+      </w:r>
+      <w:r>
+        <w:rPr>
+          <w:lang w:val="en-US"/>
+        </w:rPr>
+        <w:t>table</w:t>
+      </w:r>
+      <w:r>
+        <w:rPr>
+          <w:lang w:val="en-US"/>
+        </w:rPr>
+        <w:t>.xml</w:t>
+      </w:r>
+    </w:p>
+    <w:p>
+      <w:pPr>
+        <w:rPr>
+          <w:lang w:val="en-US"/>
+        </w:rPr>
+      </w:pPr>
+    </w:p>
+    <w:p>
+      <w:pPr>
+        <w:rPr>
+          <w:lang w:val="en-US"/>
+        </w:rPr>
+      </w:pPr>
+    </w:p>
+    <w:p>
+      <w:pPr>
+        <w:pStyle w:val="ListParagraph"/>
+        <w:numPr>
+          <w:ilvl w:val="0"/>
+          <w:numId w:val="2"/>
+        </w:numPr>
+        <w:rPr>
+          <w:lang w:val="en-US"/>
+        </w:rPr>
+      </w:pPr>
+      <w:r>
+        <w:rPr>
+          <w:lang w:val="en-US"/>
+        </w:rPr>
+        <w:t xml:space="preserve">Search and Replace (CASE SENSITIVE) </w:t>
+      </w:r>
+    </w:p>
+    <w:p>
+      <w:pPr>
+        <w:pStyle w:val="ListParagraph"/>
+        <w:rPr>
+          <w:lang w:val="en-US"/>
+        </w:rPr>
+      </w:pPr>
+    </w:p>
+    <w:p>
+      <w:pPr>
+        <w:pStyle w:val="ListParagraph"/>
+        <w:numPr>
+          <w:ilvl w:val="0"/>
+          <w:numId w:val="3"/>
+        </w:numPr>
+        <w:rPr>
+          <w:lang w:val="en-US"/>
+        </w:rPr>
+      </w:pPr>
+      <w:r>
+        <w:rPr>
+          <w:lang w:val="en-US"/>
+        </w:rPr>
+        <w:t>Application Name</w:t>
+      </w:r>
+      <w:r>
+        <w:rPr>
+          <w:lang w:val="en-US"/>
+        </w:rPr>
+        <w:tab/>
+      </w:r>
+      <w:r>
+        <w:rPr>
+          <w:lang w:val="en-US"/>
+        </w:rPr>
+        <w:tab/>
+      </w:r>
+      <w:r>
+        <w:rPr>
+          <w:highlight w:val="green"/>
+          <w:lang w:val="en-US"/>
+        </w:rPr>
+        <w:t>PPDM</w:t>
+      </w:r>
+      <w:r>
+        <w:rPr>
+          <w:lang w:val="en-US"/>
+        </w:rPr>
+        <w:t xml:space="preserve"> Module</w:t>
+      </w:r>
+      <w:r>
+        <w:rPr>
+          <w:lang w:val="en-US"/>
+        </w:rPr>
+        <w:tab/>
+      </w:r>
+      <w:r>
+        <w:rPr>
+          <w:lang w:val="en-US"/>
+        </w:rPr>
+        <w:tab/>
+      </w:r>
+      <w:r>
+        <w:rPr>
+          <w:lang w:val="en-US"/>
+        </w:rPr>
+        <w:tab/>
+      </w:r>
+      <w:r>
+        <w:rPr>
+          <w:lang w:val="en-US"/>
+        </w:rPr>
+        <w:tab/>
+      </w:r>
+      <w:r>
+        <w:rPr>
+          <w:lang w:val="en-US"/>
+        </w:rPr>
+        <w:t>2</w:t>
+      </w:r>
+      <w:r>
+        <w:rPr>
+          <w:lang w:val="en-US"/>
+        </w:rPr>
+        <w:t xml:space="preserve"> </w:t>
+      </w:r>
+      <w:proofErr w:type="spellStart"/>
+      <w:r>
+        <w:rPr>
+          <w:lang w:val="en-US"/>
+        </w:rPr>
+        <w:t>nos</w:t>
+      </w:r>
+      <w:proofErr w:type="spellEnd"/>
+    </w:p>
+    <w:p>
+      <w:pPr>
+        <w:pStyle w:val="ListParagraph"/>
+        <w:numPr>
+          <w:ilvl w:val="0"/>
+          <w:numId w:val="3"/>
+        </w:numPr>
+        <w:rPr>
+          <w:lang w:val="en-US"/>
+        </w:rPr>
+      </w:pPr>
+      <w:r>
+        <w:rPr>
+          <w:lang w:val="en-US"/>
+        </w:rPr>
+        <w:t>Application Details</w:t>
+      </w:r>
+      <w:r>
+        <w:rPr>
+          <w:lang w:val="en-US"/>
+        </w:rPr>
+        <w:tab/>
+      </w:r>
+      <w:r>
+        <w:rPr>
+          <w:lang w:val="en-US"/>
+        </w:rPr>
+        <w:tab/>
+      </w:r>
+      <w:r>
+        <w:rPr>
+          <w:lang w:val="en-US"/>
+        </w:rPr>
+        <w:t>Privacy Policy Data Metrics</w:t>
+      </w:r>
+      <w:r>
+        <w:rPr>
+          <w:lang w:val="en-US"/>
+        </w:rPr>
+        <w:tab/>
+      </w:r>
+      <w:r>
+        <w:rPr>
+          <w:lang w:val="en-US"/>
+        </w:rPr>
+        <w:tab/>
+        <w:t xml:space="preserve">2 </w:t>
+      </w:r>
+      <w:proofErr w:type="spellStart"/>
+      <w:r>
+        <w:rPr>
+          <w:lang w:val="en-US"/>
+        </w:rPr>
+        <w:t>nos</w:t>
+      </w:r>
+      <w:proofErr w:type="spellEnd"/>
+    </w:p>
+    <w:p>
+      <w:pPr>
+        <w:pStyle w:val="ListParagraph"/>
+        <w:numPr>
+          <w:ilvl w:val="0"/>
+          <w:numId w:val="3"/>
+        </w:numPr>
+        <w:rPr>
+          <w:lang w:val="en-US"/>
+        </w:rPr>
+      </w:pPr>
+      <w:proofErr w:type="spellStart"/>
+      <w:r>
+        <w:rPr>
+          <w:lang w:val="en-US"/>
+        </w:rPr>
+        <w:t>OdooModuleOdooTable</w:t>
+      </w:r>
+      <w:proofErr w:type="spellEnd"/>
+      <w:r>
+        <w:rPr>
+          <w:lang w:val="en-US"/>
+        </w:rPr>
+        <w:tab/>
+      </w:r>
+      <w:proofErr w:type="spellStart"/>
+      <w:r>
+        <w:rPr>
+          <w:highlight w:val="green"/>
+          <w:lang w:val="en-US"/>
+        </w:rPr>
+        <w:t>PPDM</w:t>
+      </w:r>
+      <w:r>
+        <w:rPr>
+          <w:lang w:val="en-US"/>
+        </w:rPr>
+        <w:t>Module</w:t>
+      </w:r>
+      <w:r>
+        <w:rPr>
+          <w:highlight w:val="lightGray"/>
+          <w:lang w:val="en-US"/>
+        </w:rPr>
+        <w:t>Websites</w:t>
+      </w:r>
+      <w:r>
+        <w:rPr>
+          <w:lang w:val="en-US"/>
+        </w:rPr>
+        <w:t>Table</w:t>
+      </w:r>
+      <w:proofErr w:type="spellEnd"/>
+      <w:r>
+        <w:rPr>
+          <w:lang w:val="en-US"/>
+        </w:rPr>
+        <w:tab/>
+      </w:r>
+      <w:r>
+        <w:rPr>
+          <w:lang w:val="en-US"/>
+        </w:rPr>
+        <w:tab/>
+      </w:r>
+      <w:r>
+        <w:rPr>
+          <w:lang w:val="en-US"/>
+        </w:rPr>
+        <w:tab/>
+        <w:t>1 no</w:t>
+      </w:r>
+    </w:p>
+    <w:p>
+      <w:pPr>
+        <w:pStyle w:val="ListParagraph"/>
+        <w:numPr>
+          <w:ilvl w:val="0"/>
+          <w:numId w:val="3"/>
+        </w:numPr>
+        <w:rPr>
+          <w:lang w:val="en-US"/>
+        </w:rPr>
+      </w:pPr>
+      <w:proofErr w:type="spellStart"/>
+      <w:r>
+        <w:rPr>
+          <w:lang w:val="en-US"/>
+        </w:rPr>
+        <w:t>group_odoorole</w:t>
+      </w:r>
+      <w:proofErr w:type="spellEnd"/>
+      <w:r>
+        <w:rPr>
+          <w:lang w:val="en-US"/>
+        </w:rPr>
+        <w:tab/>
+      </w:r>
+      <w:r>
+        <w:rPr>
+          <w:lang w:val="en-US"/>
+        </w:rPr>
+        <w:tab/>
+      </w:r>
+      <w:proofErr w:type="spellStart"/>
+      <w:r>
+        <w:rPr>
+          <w:lang w:val="en-US"/>
+        </w:rPr>
+        <w:t>group_</w:t>
+      </w:r>
+      <w:r>
+        <w:rPr>
+          <w:highlight w:val="magenta"/>
+          <w:lang w:val="en-US"/>
+        </w:rPr>
+        <w:t>ppdm</w:t>
+      </w:r>
+      <w:r>
+        <w:rPr>
+          <w:highlight w:val="magenta"/>
+          <w:lang w:val="en-US"/>
+        </w:rPr>
+        <w:t>admin</w:t>
+      </w:r>
+      <w:proofErr w:type="spellEnd"/>
+      <w:r>
+        <w:rPr>
+          <w:lang w:val="en-US"/>
+        </w:rPr>
+        <w:tab/>
+      </w:r>
+      <w:r>
+        <w:rPr>
+          <w:lang w:val="en-US"/>
+        </w:rPr>
+        <w:tab/>
+      </w:r>
+      <w:r>
+        <w:rPr>
+          <w:lang w:val="en-US"/>
+        </w:rPr>
+        <w:tab/>
+        <w:t xml:space="preserve">2 </w:t>
+      </w:r>
+      <w:proofErr w:type="spellStart"/>
+      <w:r>
+        <w:rPr>
+          <w:lang w:val="en-US"/>
+        </w:rPr>
+        <w:t>nos</w:t>
+      </w:r>
+      <w:proofErr w:type="spellEnd"/>
+    </w:p>
+    <w:p>
+      <w:pPr>
+        <w:pStyle w:val="ListParagraph"/>
+        <w:numPr>
+          <w:ilvl w:val="0"/>
+          <w:numId w:val="3"/>
+        </w:numPr>
+        <w:rPr>
+          <w:lang w:val="en-US"/>
+        </w:rPr>
+      </w:pPr>
+      <w:r>
+        <w:rPr>
+          <w:lang w:val="en-US"/>
+        </w:rPr>
+        <w:t xml:space="preserve">Application </w:t>
+      </w:r>
+      <w:r>
+        <w:rPr>
+          <w:lang w:val="en-US"/>
+        </w:rPr>
+        <w:t xml:space="preserve">Module </w:t>
+      </w:r>
+      <w:r>
+        <w:rPr>
+          <w:lang w:val="en-US"/>
+        </w:rPr>
+        <w:t>Role</w:t>
+      </w:r>
+      <w:r>
+        <w:rPr>
+          <w:lang w:val="en-US"/>
+        </w:rPr>
+        <w:tab/>
+      </w:r>
+      <w:r>
+        <w:rPr>
+          <w:highlight w:val="green"/>
+          <w:lang w:val="en-US"/>
+        </w:rPr>
+        <w:t>PPDM</w:t>
+      </w:r>
+      <w:r>
+        <w:rPr>
+          <w:highlight w:val="yellow"/>
+          <w:lang w:val="en-US"/>
+        </w:rPr>
+        <w:t xml:space="preserve"> </w:t>
+      </w:r>
+      <w:r>
+        <w:rPr>
+          <w:lang w:val="en-US"/>
+        </w:rPr>
+        <w:t xml:space="preserve">Module </w:t>
+      </w:r>
+      <w:r>
+        <w:rPr>
+          <w:highlight w:val="lightGray"/>
+          <w:lang w:val="en-US"/>
+        </w:rPr>
+        <w:t>Admin</w:t>
+      </w:r>
+      <w:r>
+        <w:rPr>
+          <w:lang w:val="en-US"/>
+        </w:rPr>
+        <w:tab/>
+      </w:r>
+      <w:r>
+        <w:rPr>
+          <w:lang w:val="en-US"/>
+        </w:rPr>
+        <w:tab/>
+      </w:r>
+      <w:r>
+        <w:rPr>
+          <w:lang w:val="en-US"/>
+        </w:rPr>
+        <w:tab/>
+        <w:t>1 no</w:t>
+      </w:r>
+    </w:p>
+    <w:p>
+      <w:pPr>
+        <w:pStyle w:val="ListParagraph"/>
+        <w:numPr>
+          <w:ilvl w:val="0"/>
+          <w:numId w:val="3"/>
+        </w:numPr>
+        <w:rPr>
+          <w:lang w:val="en-US"/>
+        </w:rPr>
+      </w:pPr>
+      <w:proofErr w:type="spellStart"/>
+      <w:r>
+        <w:rPr>
+          <w:lang w:val="en-US"/>
+        </w:rPr>
+        <w:t>odootable</w:t>
+      </w:r>
+      <w:proofErr w:type="spellEnd"/>
+      <w:r>
+        <w:rPr>
+          <w:lang w:val="en-US"/>
+        </w:rPr>
+        <w:tab/>
+      </w:r>
+      <w:r>
+        <w:rPr>
+          <w:lang w:val="en-US"/>
+        </w:rPr>
+        <w:tab/>
+      </w:r>
+      <w:r>
+        <w:rPr>
+          <w:lang w:val="en-US"/>
+        </w:rPr>
+        <w:tab/>
+      </w:r>
+      <w:proofErr w:type="spellStart"/>
+      <w:r>
+        <w:rPr>
+          <w:highlight w:val="cyan"/>
+          <w:lang w:val="en-US"/>
+        </w:rPr>
+        <w:t>websites</w:t>
+      </w:r>
+      <w:r>
+        <w:rPr>
+          <w:lang w:val="en-US"/>
+        </w:rPr>
+        <w:t>table</w:t>
+      </w:r>
+      <w:proofErr w:type="spellEnd"/>
+      <w:r>
+        <w:rPr>
+          <w:lang w:val="en-US"/>
+        </w:rPr>
+        <w:tab/>
+      </w:r>
+      <w:r>
+        <w:rPr>
+          <w:lang w:val="en-US"/>
+        </w:rPr>
+        <w:tab/>
+      </w:r>
+      <w:r>
+        <w:rPr>
+          <w:lang w:val="en-US"/>
+        </w:rPr>
+        <w:tab/>
+      </w:r>
+      <w:r>
+        <w:rPr>
+          <w:lang w:val="en-US"/>
+        </w:rPr>
+        <w:tab/>
+        <w:t xml:space="preserve">17 </w:t>
+      </w:r>
+      <w:proofErr w:type="spellStart"/>
+      <w:r>
+        <w:rPr>
+          <w:lang w:val="en-US"/>
+        </w:rPr>
+        <w:t>nos</w:t>
+      </w:r>
+      <w:proofErr w:type="spellEnd"/>
+    </w:p>
+    <w:p>
+      <w:pPr>
+        <w:pStyle w:val="ListParagraph"/>
+        <w:numPr>
+          <w:ilvl w:val="0"/>
+          <w:numId w:val="3"/>
+        </w:numPr>
+        <w:rPr>
+          <w:lang w:val="en-US"/>
+        </w:rPr>
+      </w:pPr>
+      <w:proofErr w:type="spellStart"/>
+      <w:r>
+        <w:rPr>
+          <w:lang w:val="en-US"/>
+        </w:rPr>
+        <w:t>odoomodule</w:t>
+      </w:r>
+      <w:proofErr w:type="spellEnd"/>
+      <w:r>
+        <w:rPr>
+          <w:lang w:val="en-US"/>
+        </w:rPr>
+        <w:tab/>
+      </w:r>
+      <w:r>
+        <w:rPr>
+          <w:lang w:val="en-US"/>
+        </w:rPr>
+        <w:tab/>
+      </w:r>
+      <w:r>
+        <w:rPr>
+          <w:lang w:val="en-US"/>
+        </w:rPr>
+        <w:tab/>
+      </w:r>
+      <w:proofErr w:type="spellStart"/>
+      <w:r>
+        <w:rPr>
+          <w:highlight w:val="yellow"/>
+          <w:lang w:val="en-US"/>
+        </w:rPr>
+        <w:t>ppdm</w:t>
+      </w:r>
+      <w:r>
+        <w:rPr>
+          <w:lang w:val="en-US"/>
+        </w:rPr>
+        <w:t>module</w:t>
+      </w:r>
+      <w:proofErr w:type="spellEnd"/>
+      <w:r>
+        <w:rPr>
+          <w:lang w:val="en-US"/>
+        </w:rPr>
+        <w:tab/>
+      </w:r>
+      <w:r>
+        <w:rPr>
+          <w:lang w:val="en-US"/>
+        </w:rPr>
+        <w:tab/>
+      </w:r>
+      <w:r>
+        <w:rPr>
+          <w:lang w:val="en-US"/>
+        </w:rPr>
+        <w:tab/>
+      </w:r>
+      <w:r>
+        <w:rPr>
+          <w:lang w:val="en-US"/>
+        </w:rPr>
+        <w:tab/>
+        <w:t xml:space="preserve">15 </w:t>
+      </w:r>
+      <w:proofErr w:type="spellStart"/>
+      <w:r>
+        <w:rPr>
+          <w:lang w:val="en-US"/>
+        </w:rPr>
+        <w:t>nos</w:t>
+      </w:r>
+      <w:proofErr w:type="spellEnd"/>
+    </w:p>
+    <w:p>
+      <w:pPr>
+        <w:pStyle w:val="ListParagraph"/>
+        <w:numPr>
+          <w:ilvl w:val="0"/>
+          <w:numId w:val="3"/>
+        </w:numPr>
+        <w:rPr>
+          <w:lang w:val="en-US"/>
+        </w:rPr>
+      </w:pPr>
+      <w:proofErr w:type="spellStart"/>
+      <w:r>
+        <w:rPr>
+          <w:lang w:val="en-US"/>
+        </w:rPr>
+        <w:t>odoorole</w:t>
+      </w:r>
+      <w:proofErr w:type="spellEnd"/>
+      <w:r>
+        <w:rPr>
+          <w:lang w:val="en-US"/>
+        </w:rPr>
+        <w:tab/>
+      </w:r>
+      <w:r>
+        <w:rPr>
+          <w:lang w:val="en-US"/>
+        </w:rPr>
+        <w:tab/>
+      </w:r>
+      <w:r>
+        <w:rPr>
+          <w:lang w:val="en-US"/>
+        </w:rPr>
+        <w:tab/>
+      </w:r>
+      <w:proofErr w:type="spellStart"/>
+      <w:r>
+        <w:rPr>
+          <w:highlight w:val="magenta"/>
+          <w:lang w:val="en-US"/>
+        </w:rPr>
+        <w:t>ppdm</w:t>
+      </w:r>
+      <w:r>
+        <w:rPr>
+          <w:highlight w:val="magenta"/>
+          <w:lang w:val="en-US"/>
+        </w:rPr>
+        <w:t>admin</w:t>
+      </w:r>
+      <w:proofErr w:type="spellEnd"/>
+      <w:r>
+        <w:rPr>
+          <w:lang w:val="en-US"/>
+        </w:rPr>
+        <w:tab/>
+      </w:r>
+      <w:r>
+        <w:rPr>
+          <w:lang w:val="en-US"/>
+        </w:rPr>
+        <w:tab/>
+      </w:r>
+      <w:r>
+        <w:rPr>
+          <w:lang w:val="en-US"/>
+        </w:rPr>
+        <w:tab/>
+      </w:r>
+      <w:r>
+        <w:rPr>
+          <w:lang w:val="en-US"/>
+        </w:rPr>
+        <w:tab/>
+        <w:t xml:space="preserve">2 </w:t>
+      </w:r>
+      <w:proofErr w:type="spellStart"/>
+      <w:r>
+        <w:rPr>
+          <w:lang w:val="en-US"/>
+        </w:rPr>
+        <w:t>nos</w:t>
+      </w:r>
+      <w:proofErr w:type="spellEnd"/>
+    </w:p>
+    <w:p>
+      <w:pPr>
+        <w:pStyle w:val="ListParagraph"/>
+        <w:numPr>
+          <w:ilvl w:val="0"/>
+          <w:numId w:val="3"/>
+        </w:numPr>
+        <w:rPr>
+          <w:lang w:val="en-US"/>
+        </w:rPr>
+      </w:pPr>
+      <w:r>
+        <w:rPr>
+          <w:lang w:val="en-US"/>
+        </w:rPr>
+        <w:t xml:space="preserve">Application </w:t>
+      </w:r>
+      <w:r>
+        <w:rPr>
+          <w:lang w:val="en-US"/>
+        </w:rPr>
+        <w:t xml:space="preserve">Table </w:t>
+      </w:r>
+      <w:r>
+        <w:rPr>
+          <w:lang w:val="en-US"/>
+        </w:rPr>
+        <w:t>Name</w:t>
+      </w:r>
+      <w:r>
+        <w:rPr>
+          <w:lang w:val="en-US"/>
+        </w:rPr>
+        <w:tab/>
+      </w:r>
+      <w:r>
+        <w:rPr>
+          <w:lang w:val="en-US"/>
+        </w:rPr>
+        <w:tab/>
+      </w:r>
+      <w:r>
+        <w:rPr>
+          <w:highlight w:val="lightGray"/>
+          <w:lang w:val="en-US"/>
+        </w:rPr>
+        <w:t>Websites</w:t>
+      </w:r>
+      <w:r>
+        <w:rPr>
+          <w:lang w:val="en-US"/>
+        </w:rPr>
+        <w:t xml:space="preserve"> Data</w:t>
+      </w:r>
+      <w:r>
+        <w:rPr>
+          <w:lang w:val="en-US"/>
+        </w:rPr>
+        <w:tab/>
+      </w:r>
+      <w:r>
+        <w:rPr>
+          <w:lang w:val="en-US"/>
+        </w:rPr>
+        <w:tab/>
+      </w:r>
+      <w:r>
+        <w:rPr>
+          <w:lang w:val="en-US"/>
+        </w:rPr>
+        <w:tab/>
+      </w:r>
+      <w:r>
+        <w:rPr>
+          <w:lang w:val="en-US"/>
+        </w:rPr>
+        <w:tab/>
+        <w:t xml:space="preserve">3 </w:t>
+      </w:r>
+      <w:proofErr w:type="spellStart"/>
+      <w:r>
+        <w:rPr>
+          <w:lang w:val="en-US"/>
+        </w:rPr>
+        <w:t>nos</w:t>
+      </w:r>
+      <w:proofErr w:type="spellEnd"/>
+    </w:p>
+    <w:p>
+      <w:pPr>
+        <w:pStyle w:val="ListParagraph"/>
+        <w:rPr>
+          <w:lang w:val="en-US"/>
+        </w:rPr>
+      </w:pPr>
+    </w:p>
+    <w:p>
+      <w:pPr>
+        <w:rPr>
+          <w:lang w:val="en-US"/>
+        </w:rPr>
+      </w:pPr>
+      <w:r>
+        <w:rPr>
+          <w:lang w:val="en-US"/>
+        </w:rPr>
+        <w:br w:type="page"/>
+      </w:r>
+    </w:p>
+    <w:p>
+      <w:pPr>
+        <w:pStyle w:val="ListParagraph"/>
+        <w:rPr>
+          <w:lang w:val="en-US"/>
+        </w:rPr>
+      </w:pPr>
+      <w:r>
+        <w:rPr>
+          <w:lang w:val="en-US"/>
+        </w:rPr>
+        <w:lastRenderedPageBreak/>
+        <w:t>PPDM Models</w:t>
+      </w:r>
+    </w:p>
+    <w:tbl>
+      <w:tblPr>
+        <w:tblStyle w:val="TableGrid"/>
+        <w:tblW w:w="0" w:type="auto"/>
+        <w:tblInd w:w="720" w:type="dxa"/>
+        <w:tblLook w:val="04A0" w:firstRow="1" w:lastRow="0" w:firstColumn="1" w:lastColumn="0" w:noHBand="0" w:noVBand="1"/>
+      </w:tblPr>
+      <w:tblGrid>
+        <w:gridCol w:w="1567"/>
+        <w:gridCol w:w="3214"/>
+        <w:gridCol w:w="3741"/>
+      </w:tblGrid>
+      <w:tr>
+        <w:tc>
+          <w:tcPr>
+            <w:tcW w:w="2042" w:type="dxa"/>
+          </w:tcPr>
+          <w:p>
+            <w:pPr>
+              <w:pStyle w:val="ListParagraph"/>
+              <w:ind w:left="0"/>
+              <w:rPr>
+                <w:lang w:val="en-US"/>
+              </w:rPr>
+            </w:pPr>
+            <w:r>
+              <w:rPr>
+                <w:lang w:val="en-US"/>
+              </w:rPr>
+              <w:t>Table Name</w:t>
+            </w:r>
+          </w:p>
+        </w:tc>
+        <w:tc>
+          <w:tcPr>
+            <w:tcW w:w="3348" w:type="dxa"/>
+          </w:tcPr>
+          <w:p>
+            <w:pPr>
+              <w:pStyle w:val="ListParagraph"/>
+              <w:ind w:left="0"/>
+              <w:rPr>
+                <w:lang w:val="en-US"/>
+              </w:rPr>
+            </w:pPr>
+            <w:r>
+              <w:rPr>
+                <w:lang w:val="en-US"/>
+              </w:rPr>
+              <w:t>Model name</w:t>
+            </w:r>
+          </w:p>
+        </w:tc>
+        <w:tc>
+          <w:tcPr>
+            <w:tcW w:w="2605" w:type="dxa"/>
+          </w:tcPr>
+          <w:p>
+            <w:pPr>
+              <w:pStyle w:val="ListParagraph"/>
+              <w:ind w:left="0"/>
+              <w:rPr>
+                <w:lang w:val="en-US"/>
+              </w:rPr>
+            </w:pPr>
+            <w:r>
+              <w:rPr>
+                <w:lang w:val="en-US"/>
+              </w:rPr>
+              <w:t>Fields: Type</w:t>
+            </w:r>
+          </w:p>
+        </w:tc>
+      </w:tr>
+      <w:tr>
+        <w:tc>
+          <w:tcPr>
+            <w:tcW w:w="2042" w:type="dxa"/>
+          </w:tcPr>
+          <w:p>
+            <w:pPr>
+              <w:pStyle w:val="ListParagraph"/>
+              <w:ind w:left="0"/>
+              <w:rPr>
+                <w:lang w:val="en-US"/>
+              </w:rPr>
+            </w:pPr>
+            <w:r>
+              <w:rPr>
+                <w:lang w:val="en-US"/>
+              </w:rPr>
+              <w:t>Website</w:t>
+            </w:r>
+          </w:p>
+        </w:tc>
+        <w:tc>
+          <w:tcPr>
+            <w:tcW w:w="3348" w:type="dxa"/>
+          </w:tcPr>
+          <w:p>
+            <w:pPr>
+              <w:pStyle w:val="ListParagraph"/>
+              <w:ind w:left="0"/>
+              <w:rPr>
+                <w:lang w:val="en-US"/>
+              </w:rPr>
+            </w:pPr>
+            <w:proofErr w:type="spellStart"/>
+            <w:r>
+              <w:rPr>
+                <w:lang w:val="en-US"/>
+              </w:rPr>
+              <w:t>ppdmmodule_websitetable</w:t>
+            </w:r>
+            <w:proofErr w:type="spellEnd"/>
+          </w:p>
+        </w:tc>
+        <w:tc>
+          <w:tcPr>
+            <w:tcW w:w="2605" w:type="dxa"/>
+          </w:tcPr>
+          <w:p>
+            <w:pPr>
+              <w:pStyle w:val="ListParagraph"/>
+              <w:ind w:left="0"/>
+              <w:rPr>
+                <w:lang w:val="en-US"/>
+              </w:rPr>
+            </w:pPr>
+            <w:proofErr w:type="spellStart"/>
+            <w:proofErr w:type="gramStart"/>
+            <w:r>
+              <w:rPr>
+                <w:lang w:val="en-US"/>
+              </w:rPr>
+              <w:t>SiteName:Text</w:t>
+            </w:r>
+            <w:proofErr w:type="spellEnd"/>
+            <w:proofErr w:type="gramEnd"/>
+          </w:p>
+          <w:p>
+            <w:pPr>
+              <w:pStyle w:val="ListParagraph"/>
+              <w:ind w:left="0"/>
+              <w:rPr>
+                <w:lang w:val="en-US"/>
+              </w:rPr>
+            </w:pPr>
+            <w:proofErr w:type="spellStart"/>
+            <w:r>
+              <w:rPr>
+                <w:highlight w:val="yellow"/>
+                <w:lang w:val="en-US"/>
+              </w:rPr>
+              <w:t>SiteURL</w:t>
+            </w:r>
+            <w:proofErr w:type="spellEnd"/>
+            <w:r>
+              <w:rPr>
+                <w:highlight w:val="yellow"/>
+                <w:lang w:val="en-US"/>
+              </w:rPr>
+              <w:t>: Text</w:t>
+            </w:r>
+          </w:p>
+        </w:tc>
+      </w:tr>
+      <w:tr>
+        <w:tc>
+          <w:tcPr>
+            <w:tcW w:w="2042" w:type="dxa"/>
+          </w:tcPr>
+          <w:p>
+            <w:pPr>
+              <w:pStyle w:val="ListParagraph"/>
+              <w:ind w:left="0"/>
+              <w:rPr>
+                <w:lang w:val="en-US"/>
+              </w:rPr>
+            </w:pPr>
+            <w:proofErr w:type="spellStart"/>
+            <w:r>
+              <w:rPr>
+                <w:lang w:val="en-US"/>
+              </w:rPr>
               <w:t>CookieCategory</w:t>
             </w:r>
+            <w:proofErr w:type="spellEnd"/>
+          </w:p>
+        </w:tc>
+        <w:tc>
+          <w:tcPr>
+            <w:tcW w:w="3348" w:type="dxa"/>
+          </w:tcPr>
+          <w:p>
+            <w:pPr>
+              <w:pStyle w:val="ListParagraph"/>
+              <w:ind w:left="0"/>
+              <w:rPr>
+                <w:lang w:val="en-US"/>
+              </w:rPr>
+            </w:pPr>
+            <w:proofErr w:type="spellStart"/>
+            <w:r>
+              <w:rPr>
+                <w:lang w:val="en-US"/>
+              </w:rPr>
+              <w:t>ppdmmodule_cookiecategorytable</w:t>
+            </w:r>
+            <w:proofErr w:type="spellEnd"/>
+          </w:p>
+        </w:tc>
+        <w:tc>
+          <w:tcPr>
+            <w:tcW w:w="2605" w:type="dxa"/>
+          </w:tcPr>
+          <w:p>
+            <w:pPr>
+              <w:pStyle w:val="ListParagraph"/>
+              <w:ind w:left="0"/>
+              <w:rPr>
+                <w:lang w:val="en-US"/>
+              </w:rPr>
+            </w:pPr>
+            <w:proofErr w:type="spellStart"/>
+            <w:proofErr w:type="gramStart"/>
+            <w:r>
+              <w:rPr>
+                <w:lang w:val="en-US"/>
+              </w:rPr>
+              <w:t>CookieCategoryName:Text</w:t>
+            </w:r>
+            <w:proofErr w:type="spellEnd"/>
+            <w:proofErr w:type="gramEnd"/>
+          </w:p>
+          <w:p>
+            <w:pPr>
+              <w:pStyle w:val="ListParagraph"/>
+              <w:ind w:left="0"/>
+              <w:rPr>
+                <w:lang w:val="en-US"/>
+              </w:rPr>
+            </w:pPr>
+            <w:proofErr w:type="spellStart"/>
+            <w:proofErr w:type="gramStart"/>
             <w:r>
               <w:rPr>
                 <w:highlight w:val="yellow"/>
                 <w:lang w:val="en-US"/>
               </w:rPr>
-              <w:t>Description</w:t>
-            </w:r>
-            <w:r>
-              <w:rPr>
-                <w:highlight w:val="yellow"/>
-                <w:lang w:val="en-US"/>
-              </w:rPr>
-              <w:t>:</w:t>
-            </w:r>
-            <w:r>
-              <w:rPr>
-                <w:highlight w:val="yellow"/>
-                <w:lang w:val="en-US"/>
-              </w:rPr>
-              <w:t>Multiline</w:t>
+              <w:t>CookieCategoryDescription:Multiline</w:t>
             </w:r>
             <w:r>
               <w:rPr>
@@ -2080,7 +3347,7 @@
                     <pic:cNvPicPr/>
                   </pic:nvPicPr>
                   <pic:blipFill>
-                    <a:blip r:embed="rId5"/>
+                    <a:blip r:embed="rId12"/>
                     <a:stretch>
                       <a:fillRect/>
                     </a:stretch>
@@ -2297,6 +3564,95 @@
     </w:lvl>
   </w:abstractNum>
   <w:abstractNum w:abstractNumId="2" w15:restartNumberingAfterBreak="0">
+    <w:nsid w:val="5ECD38D0"/>
+    <w:multiLevelType w:val="hybridMultilevel"/>
+    <w:tmpl w:val="19121E92"/>
+    <w:lvl w:ilvl="0" w:tplc="0809000F">
+      <w:start w:val="1"/>
+      <w:numFmt w:val="decimal"/>
+      <w:lvlText w:val="%1."/>
+      <w:lvlJc w:val="left"/>
+      <w:pPr>
+        <w:ind w:left="720" w:hanging="360"/>
+      </w:pPr>
+      <w:rPr>
+        <w:rFonts w:hint="default"/>
+      </w:rPr>
+    </w:lvl>
+    <w:lvl w:ilvl="1" w:tplc="08090019" w:tentative="1">
+      <w:start w:val="1"/>
+      <w:numFmt w:val="lowerLetter"/>
+      <w:lvlText w:val="%2."/>
+      <w:lvlJc w:val="left"/>
+      <w:pPr>
+        <w:ind w:left="1440" w:hanging="360"/>
+      </w:pPr>
+    </w:lvl>
+    <w:lvl w:ilvl="2" w:tplc="0809001B" w:tentative="1">
+      <w:start w:val="1"/>
+      <w:numFmt w:val="lowerRoman"/>
+      <w:lvlText w:val="%3."/>
+      <w:lvlJc w:val="right"/>
+      <w:pPr>
+        <w:ind w:left="2160" w:hanging="180"/>
+      </w:pPr>
+    </w:lvl>
+    <w:lvl w:ilvl="3" w:tplc="0809000F" w:tentative="1">
+      <w:start w:val="1"/>
+      <w:numFmt w:val="decimal"/>
+      <w:lvlText w:val="%4."/>
+      <w:lvlJc w:val="left"/>
+      <w:pPr>
+        <w:ind w:left="2880" w:hanging="360"/>
+      </w:pPr>
+    </w:lvl>
+    <w:lvl w:ilvl="4" w:tplc="08090019" w:tentative="1">
+      <w:start w:val="1"/>
+      <w:numFmt w:val="lowerLetter"/>
+      <w:lvlText w:val="%5."/>
+      <w:lvlJc w:val="left"/>
+      <w:pPr>
+        <w:ind w:left="3600" w:hanging="360"/>
+      </w:pPr>
+    </w:lvl>
+    <w:lvl w:ilvl="5" w:tplc="0809001B" w:tentative="1">
+      <w:start w:val="1"/>
+      <w:numFmt w:val="lowerRoman"/>
+      <w:lvlText w:val="%6."/>
+      <w:lvlJc w:val="right"/>
+      <w:pPr>
+        <w:ind w:left="4320" w:hanging="180"/>
+      </w:pPr>
+    </w:lvl>
+    <w:lvl w:ilvl="6" w:tplc="0809000F" w:tentative="1">
+      <w:start w:val="1"/>
+      <w:numFmt w:val="decimal"/>
+      <w:lvlText w:val="%7."/>
+      <w:lvlJc w:val="left"/>
+      <w:pPr>
+        <w:ind w:left="5040" w:hanging="360"/>
+      </w:pPr>
+    </w:lvl>
+    <w:lvl w:ilvl="7" w:tplc="08090019" w:tentative="1">
+      <w:start w:val="1"/>
+      <w:numFmt w:val="lowerLetter"/>
+      <w:lvlText w:val="%8."/>
+      <w:lvlJc w:val="left"/>
+      <w:pPr>
+        <w:ind w:left="5760" w:hanging="360"/>
+      </w:pPr>
+    </w:lvl>
+    <w:lvl w:ilvl="8" w:tplc="0809001B" w:tentative="1">
+      <w:start w:val="1"/>
+      <w:numFmt w:val="lowerRoman"/>
+      <w:lvlText w:val="%9."/>
+      <w:lvlJc w:val="right"/>
+      <w:pPr>
+        <w:ind w:left="6480" w:hanging="180"/>
+      </w:pPr>
+    </w:lvl>
+  </w:abstractNum>
+  <w:abstractNum w:abstractNumId="3" w15:restartNumberingAfterBreak="0">
     <w:nsid w:val="71DB2291"/>
     <w:multiLevelType w:val="hybridMultilevel"/>
     <w:tmpl w:val="449A5B3A"/>
@@ -2389,10 +3745,13 @@
     <w:abstractNumId w:val="0"/>
   </w:num>
   <w:num w:numId="2" w16cid:durableId="2066367421">
-    <w:abstractNumId w:val="2"/>
+    <w:abstractNumId w:val="3"/>
   </w:num>
   <w:num w:numId="3" w16cid:durableId="380249737">
     <w:abstractNumId w:val="1"/>
+  </w:num>
+  <w:num w:numId="4" w16cid:durableId="12852342">
+    <w:abstractNumId w:val="2"/>
   </w:num>
 </w:numbering>
 </file>
@@ -2795,6 +4154,7 @@
   <w:style w:type="paragraph" w:default="1" w:styleId="Normal">
     <w:name w:val="Normal"/>
     <w:qFormat/>
+    <w:rsid w:val="00AF37E1"/>
   </w:style>
   <w:style w:type="paragraph" w:styleId="Heading1">
     <w:name w:val="heading 1"/>
@@ -2822,7 +4182,6 @@
   <w:style w:type="character" w:default="1" w:styleId="DefaultParagraphFont">
     <w:name w:val="Default Paragraph Font"/>
     <w:uiPriority w:val="1"/>
-    <w:semiHidden/>
     <w:unhideWhenUsed/>
   </w:style>
   <w:style w:type="table" w:default="1" w:styleId="TableNormal">
@@ -2890,6 +4249,29 @@
         <w:insideV w:val="single" w:sz="4" w:space="0" w:color="auto"/>
       </w:tblBorders>
     </w:tblPr>
+  </w:style>
+  <w:style w:type="character" w:styleId="Hyperlink">
+    <w:name w:val="Hyperlink"/>
+    <w:basedOn w:val="DefaultParagraphFont"/>
+    <w:uiPriority w:val="99"/>
+    <w:unhideWhenUsed/>
+    <w:rsid w:val="00716802"/>
+    <w:rPr>
+      <w:color w:val="0000FF" w:themeColor="hyperlink"/>
+      <w:u w:val="single"/>
+    </w:rPr>
+  </w:style>
+  <w:style w:type="character" w:styleId="UnresolvedMention">
+    <w:name w:val="Unresolved Mention"/>
+    <w:basedOn w:val="DefaultParagraphFont"/>
+    <w:uiPriority w:val="99"/>
+    <w:semiHidden/>
+    <w:unhideWhenUsed/>
+    <w:rsid w:val="00716802"/>
+    <w:rPr>
+      <w:color w:val="605E5C"/>
+      <w:shd w:val="clear" w:color="auto" w:fill="E1DFDD"/>
+    </w:rPr>
   </w:style>
 </w:styles>
 </file>
